--- a/Caritas-Word/嫉妒.docx
+++ b/Caritas-Word/嫉妒.docx
@@ -1,26 +1,36 @@
 
 <file path=word/document.xml><?xml version="1.0" encoding="utf-8"?>
-<w:document xmlns:wpc="http://schemas.microsoft.com/office/word/2010/wordprocessingCanvas" xmlns:cx="http://schemas.microsoft.com/office/drawing/2014/chartex" xmlns:cx1="http://schemas.microsoft.com/office/drawing/2015/9/8/chartex" xmlns:cx2="http://schemas.microsoft.com/office/drawing/2015/10/21/chartex" xmlns:cx3="http://schemas.microsoft.com/office/drawing/2016/5/9/chartex" xmlns:cx4="http://schemas.microsoft.com/office/drawing/2016/5/10/chartex" xmlns:cx5="http://schemas.microsoft.com/office/drawing/2016/5/11/chartex" xmlns:cx6="http://schemas.microsoft.com/office/drawing/2016/5/12/chartex" xmlns:cx7="http://schemas.microsoft.com/office/drawing/2016/5/13/chartex" xmlns:cx8="http://schemas.microsoft.com/office/drawing/2016/5/14/chartex" xmlns:mc="http://schemas.openxmlformats.org/markup-compatibility/2006" xmlns:aink="http://schemas.microsoft.com/office/drawing/2016/ink" xmlns:am3d="http://schemas.microsoft.com/office/drawing/2017/model3d" xmlns:o="urn:schemas-microsoft-com:office:office" xmlns:oel="http://schemas.microsoft.com/office/2019/extlst" xmlns:r="http://schemas.openxmlformats.org/officeDocument/2006/relationships" xmlns:m="http://schemas.openxmlformats.org/officeDocument/2006/math" xmlns:v="urn:schemas-microsoft-com:vml" xmlns:wp14="http://schemas.microsoft.com/office/word/2010/wordprocessingDrawing" xmlns:wp="http://schemas.openxmlformats.org/drawingml/2006/wordprocessingDrawing" xmlns:w10="urn:schemas-microsoft-com:office:word" xmlns:w="http://schemas.openxmlformats.org/wordprocessingml/2006/main" xmlns:w14="http://schemas.microsoft.com/office/word/2010/wordml" xmlns:w15="http://schemas.microsoft.com/office/word/2012/wordml" xmlns:w16cex="http://schemas.microsoft.com/office/word/2018/wordml/cex" xmlns:w16cid="http://schemas.microsoft.com/office/word/2016/wordml/cid" xmlns:w16="http://schemas.microsoft.com/office/word/2018/wordml" xmlns:w16sdtdh="http://schemas.microsoft.com/office/word/2020/wordml/sdtdatahash" xmlns:w16se="http://schemas.microsoft.com/office/word/2015/wordml/symex" xmlns:wpg="http://schemas.microsoft.com/office/word/2010/wordprocessingGroup" xmlns:wpi="http://schemas.microsoft.com/office/word/2010/wordprocessingInk" xmlns:wne="http://schemas.microsoft.com/office/word/2006/wordml" xmlns:wps="http://schemas.microsoft.com/office/word/2010/wordprocessingShape" mc:Ignorable="w14 w15 w16se w16cid w16 w16cex w16sdtdh wp14">
+<w:document xmlns:wpc="http://schemas.microsoft.com/office/word/2010/wordprocessingCanvas" xmlns:cx="http://schemas.microsoft.com/office/drawing/2014/chartex" xmlns:cx1="http://schemas.microsoft.com/office/drawing/2015/9/8/chartex" xmlns:cx2="http://schemas.microsoft.com/office/drawing/2015/10/21/chartex" xmlns:cx3="http://schemas.microsoft.com/office/drawing/2016/5/9/chartex" xmlns:cx4="http://schemas.microsoft.com/office/drawing/2016/5/10/chartex" xmlns:cx5="http://schemas.microsoft.com/office/drawing/2016/5/11/chartex" xmlns:cx6="http://schemas.microsoft.com/office/drawing/2016/5/12/chartex" xmlns:cx7="http://schemas.microsoft.com/office/drawing/2016/5/13/chartex" xmlns:cx8="http://schemas.microsoft.com/office/drawing/2016/5/14/chartex" xmlns:mc="http://schemas.openxmlformats.org/markup-compatibility/2006" xmlns:aink="http://schemas.microsoft.com/office/drawing/2016/ink" xmlns:am3d="http://schemas.microsoft.com/office/drawing/2017/model3d" xmlns:o="urn:schemas-microsoft-com:office:office" xmlns:oel="http://schemas.microsoft.com/office/2019/extlst" xmlns:r="http://schemas.openxmlformats.org/officeDocument/2006/relationships" xmlns:m="http://schemas.openxmlformats.org/officeDocument/2006/math" xmlns:v="urn:schemas-microsoft-com:vml" xmlns:wp14="http://schemas.microsoft.com/office/word/2010/wordprocessingDrawing" xmlns:wp="http://schemas.openxmlformats.org/drawingml/2006/wordprocessingDrawing" xmlns:w10="urn:schemas-microsoft-com:office:word" xmlns:w="http://schemas.openxmlformats.org/wordprocessingml/2006/main" xmlns:w14="http://schemas.microsoft.com/office/word/2010/wordml" xmlns:w15="http://schemas.microsoft.com/office/word/2012/wordml" xmlns:w16cex="http://schemas.microsoft.com/office/word/2018/wordml/cex" xmlns:w16cid="http://schemas.microsoft.com/office/word/2016/wordml/cid" xmlns:w16="http://schemas.microsoft.com/office/word/2018/wordml" xmlns:w16du="http://schemas.microsoft.com/office/word/2023/wordml/word16du" xmlns:w16sdtdh="http://schemas.microsoft.com/office/word/2020/wordml/sdtdatahash" xmlns:w16se="http://schemas.microsoft.com/office/word/2015/wordml/symex" xmlns:wpg="http://schemas.microsoft.com/office/word/2010/wordprocessingGroup" xmlns:wpi="http://schemas.microsoft.com/office/word/2010/wordprocessingInk" xmlns:wne="http://schemas.microsoft.com/office/word/2006/wordml" xmlns:wps="http://schemas.microsoft.com/office/word/2010/wordprocessingShape" mc:Ignorable="w14 w15 w16se w16cid w16 w16cex w16sdtdh wp14">
   <w:body>
     <w:p>
       <w:pPr>
         <w:spacing w:before="48" w:after="48"/>
-      </w:pPr>
-      <w:r>
-        <w:rPr>
-          <w:rFonts w:hint="eastAsia"/>
+        <w:rPr>
+          <w:sz w:val="22"/>
+          <w:szCs w:val="22"/>
+        </w:rPr>
+      </w:pPr>
+      <w:r>
+        <w:rPr>
+          <w:rFonts w:hint="eastAsia"/>
+          <w:sz w:val="22"/>
+          <w:szCs w:val="22"/>
         </w:rPr>
         <w:t>#</w:t>
       </w:r>
       <w:r>
         <w:rPr>
           <w:rFonts w:hint="eastAsia"/>
+          <w:sz w:val="22"/>
+          <w:szCs w:val="22"/>
         </w:rPr>
         <w:t>嫉妒</w:t>
       </w:r>
       <w:r>
         <w:rPr>
           <w:rFonts w:hint="eastAsia"/>
+          <w:sz w:val="22"/>
+          <w:szCs w:val="22"/>
         </w:rPr>
         <w:t>#</w:t>
       </w:r>
@@ -28,22 +38,34 @@
     <w:p>
       <w:pPr>
         <w:spacing w:before="48" w:after="48"/>
+        <w:rPr>
+          <w:sz w:val="22"/>
+          <w:szCs w:val="22"/>
+        </w:rPr>
       </w:pPr>
     </w:p>
     <w:p>
       <w:pPr>
         <w:spacing w:before="48" w:after="48"/>
         <w:jc w:val="center"/>
-      </w:pPr>
-      <w:r>
-        <w:rPr>
-          <w:rFonts w:hint="eastAsia"/>
+        <w:rPr>
+          <w:sz w:val="22"/>
+          <w:szCs w:val="22"/>
+        </w:rPr>
+      </w:pPr>
+      <w:r>
+        <w:rPr>
+          <w:rFonts w:hint="eastAsia"/>
+          <w:sz w:val="22"/>
+          <w:szCs w:val="22"/>
         </w:rPr>
         <w:t>问题：</w:t>
       </w:r>
       <w:r>
         <w:rPr>
           <w:rFonts w:hint="eastAsia"/>
+          <w:sz w:val="22"/>
+          <w:szCs w:val="22"/>
         </w:rPr>
         <w:t>嫉妒的根源是什么？</w:t>
       </w:r>
@@ -51,16 +73,26 @@
     <w:p>
       <w:pPr>
         <w:spacing w:before="48" w:after="48"/>
-      </w:pPr>
-    </w:p>
-    <w:p>
-      <w:pPr>
-        <w:spacing w:before="48" w:after="48"/>
-        <w:ind w:firstLine="420"/>
-      </w:pPr>
-      <w:r>
-        <w:rPr>
-          <w:rFonts w:hint="eastAsia"/>
+        <w:rPr>
+          <w:sz w:val="22"/>
+          <w:szCs w:val="22"/>
+        </w:rPr>
+      </w:pPr>
+    </w:p>
+    <w:p>
+      <w:pPr>
+        <w:spacing w:before="48" w:after="48"/>
+        <w:ind w:firstLine="420"/>
+        <w:rPr>
+          <w:sz w:val="22"/>
+          <w:szCs w:val="22"/>
+        </w:rPr>
+      </w:pPr>
+      <w:r>
+        <w:rPr>
+          <w:rFonts w:hint="eastAsia"/>
+          <w:sz w:val="22"/>
+          <w:szCs w:val="22"/>
         </w:rPr>
         <w:t>嫉妒的本质是一种“成功税”。</w:t>
       </w:r>
@@ -69,10 +101,16 @@
       <w:pPr>
         <w:spacing w:before="48" w:after="48"/>
         <w:ind w:firstLine="420"/>
-      </w:pPr>
-      <w:r>
-        <w:rPr>
-          <w:rFonts w:hint="eastAsia"/>
+        <w:rPr>
+          <w:sz w:val="22"/>
+          <w:szCs w:val="22"/>
+        </w:rPr>
+      </w:pPr>
+      <w:r>
+        <w:rPr>
+          <w:rFonts w:hint="eastAsia"/>
+          <w:sz w:val="22"/>
+          <w:szCs w:val="22"/>
         </w:rPr>
         <w:t>你可以理解为上帝通过对世界的规划和对历史的掌控，对人类的群体动力学机理做了“嫉妒”这样一个设计。这个设计的实际含义，是为了对社会中的成功者和幸运儿强加一项缴税义务，确保上帝的赐福能通过中间人的转移支付惠及人类总体。</w:t>
       </w:r>
@@ -81,16 +119,26 @@
       <w:pPr>
         <w:spacing w:before="48" w:after="48"/>
         <w:ind w:firstLine="420"/>
-      </w:pPr>
-    </w:p>
-    <w:p>
-      <w:pPr>
-        <w:spacing w:before="48" w:after="48"/>
-        <w:ind w:firstLine="420"/>
-      </w:pPr>
-      <w:r>
-        <w:rPr>
-          <w:rFonts w:hint="eastAsia"/>
+        <w:rPr>
+          <w:sz w:val="22"/>
+          <w:szCs w:val="22"/>
+        </w:rPr>
+      </w:pPr>
+    </w:p>
+    <w:p>
+      <w:pPr>
+        <w:spacing w:before="48" w:after="48"/>
+        <w:ind w:firstLine="420"/>
+        <w:rPr>
+          <w:sz w:val="22"/>
+          <w:szCs w:val="22"/>
+        </w:rPr>
+      </w:pPr>
+      <w:r>
+        <w:rPr>
+          <w:rFonts w:hint="eastAsia"/>
+          <w:sz w:val="22"/>
+          <w:szCs w:val="22"/>
         </w:rPr>
         <w:t>应对嫉妒的办法只有两个：</w:t>
       </w:r>
@@ -99,16 +147,24 @@
       <w:pPr>
         <w:spacing w:before="48" w:after="48"/>
         <w:ind w:firstLine="420"/>
-      </w:pPr>
-      <w:r>
-        <w:rPr>
-          <w:rFonts w:hint="eastAsia"/>
+        <w:rPr>
+          <w:sz w:val="22"/>
+          <w:szCs w:val="22"/>
+        </w:rPr>
+      </w:pPr>
+      <w:r>
+        <w:rPr>
+          <w:rFonts w:hint="eastAsia"/>
+          <w:sz w:val="22"/>
+          <w:szCs w:val="22"/>
         </w:rPr>
         <w:t>A</w:t>
       </w:r>
       <w:r>
         <w:rPr>
           <w:rFonts w:hint="eastAsia"/>
+          <w:sz w:val="22"/>
+          <w:szCs w:val="22"/>
         </w:rPr>
         <w:t>）使你的成功或幸运同时成为他人的福利。</w:t>
       </w:r>
@@ -117,10 +173,16 @@
       <w:pPr>
         <w:spacing w:before="48" w:after="48"/>
         <w:ind w:firstLine="420"/>
-      </w:pPr>
-      <w:r>
-        <w:rPr>
-          <w:rFonts w:hint="eastAsia"/>
+        <w:rPr>
+          <w:sz w:val="22"/>
+          <w:szCs w:val="22"/>
+        </w:rPr>
+      </w:pPr>
+      <w:r>
+        <w:rPr>
+          <w:rFonts w:hint="eastAsia"/>
+          <w:sz w:val="22"/>
+          <w:szCs w:val="22"/>
         </w:rPr>
         <w:t>这一条说得赤裸一点就是你必须让所有知道你成功的人从你的成功中分一杯羹。从而使得你的成功同样成为他们的成功。你如果领受了，照办了，那么权柄也会随之而来。凡受益者都会有一种本能去帮你抵抗其他的嫉妒和敌意，并且也有本能的驱动去帮助你更加成功。</w:t>
       </w:r>
@@ -129,10 +191,16 @@
       <w:pPr>
         <w:spacing w:before="48" w:after="48"/>
         <w:ind w:firstLine="420"/>
-      </w:pPr>
-      <w:r>
-        <w:rPr>
-          <w:rFonts w:hint="eastAsia"/>
+        <w:rPr>
+          <w:sz w:val="22"/>
+          <w:szCs w:val="22"/>
+        </w:rPr>
+      </w:pPr>
+      <w:r>
+        <w:rPr>
+          <w:rFonts w:hint="eastAsia"/>
+          <w:sz w:val="22"/>
+          <w:szCs w:val="22"/>
         </w:rPr>
         <w:t>但你如果拒绝照办，那么只要你的成功变得众所周知，那么无论如何去宣传“嫉妒是不对的”、“这是我应得的”、“这是受法律保护的”，都不能真正的使你豁免负面的攻击，而且这种自然生成的、近乎于无成本的攻击，一定会最终从规模上和效能上压倒你的抵抗，让你强行拒缴“成功税”的行为失去意义。</w:t>
       </w:r>
@@ -141,10 +209,16 @@
       <w:pPr>
         <w:spacing w:before="48" w:after="48"/>
         <w:ind w:firstLine="420"/>
-      </w:pPr>
-      <w:r>
-        <w:rPr>
-          <w:rFonts w:hint="eastAsia"/>
+        <w:rPr>
+          <w:sz w:val="22"/>
+          <w:szCs w:val="22"/>
+        </w:rPr>
+      </w:pPr>
+      <w:r>
+        <w:rPr>
+          <w:rFonts w:hint="eastAsia"/>
+          <w:sz w:val="22"/>
+          <w:szCs w:val="22"/>
         </w:rPr>
         <w:t>这不但是一个接受天然义务的问题，还是一个更加复杂的策略问题——你依照天意进行转移支付的对象要经过精心的挑选。</w:t>
       </w:r>
@@ -153,10 +227,16 @@
       <w:pPr>
         <w:spacing w:before="48" w:after="48"/>
         <w:ind w:firstLine="420"/>
-      </w:pPr>
-      <w:r>
-        <w:rPr>
-          <w:rFonts w:hint="eastAsia"/>
+        <w:rPr>
+          <w:sz w:val="22"/>
+          <w:szCs w:val="22"/>
+        </w:rPr>
+      </w:pPr>
+      <w:r>
+        <w:rPr>
+          <w:rFonts w:hint="eastAsia"/>
+          <w:sz w:val="22"/>
+          <w:szCs w:val="22"/>
         </w:rPr>
         <w:t>你不能将这份转移支付的义务兑现给一些得到利益不但不产生感激，反而产生贪婪的人。否则这些人不但不会有效的帮你抵御其他嫉妒者，反而会发现继续鼓动对你的嫉妒会让你对他们更加依赖，这可以变成一股新财源。——大衣哥就是犯了这个错误。</w:t>
       </w:r>
@@ -165,10 +245,16 @@
       <w:pPr>
         <w:spacing w:before="48" w:after="48"/>
         <w:ind w:firstLine="420"/>
-      </w:pPr>
-      <w:r>
-        <w:rPr>
-          <w:rFonts w:hint="eastAsia"/>
+        <w:rPr>
+          <w:sz w:val="22"/>
+          <w:szCs w:val="22"/>
+        </w:rPr>
+      </w:pPr>
+      <w:r>
+        <w:rPr>
+          <w:rFonts w:hint="eastAsia"/>
+          <w:sz w:val="22"/>
+          <w:szCs w:val="22"/>
         </w:rPr>
         <w:t>如果你切换视角，你会发现这个设计的另一面——拥有一个健康的伦理观，将使人获得额外的得福机会。如果你身边这样的人密度很高，那么你所在的社群也就等于拥有“成功者友好”的土壤，这等于说你的社群会有额外的福利。至于“健康的伦理观”是什么，这是另一个问题，不在这里展开。</w:t>
       </w:r>
@@ -177,10 +263,16 @@
       <w:pPr>
         <w:spacing w:before="48" w:after="48"/>
         <w:ind w:firstLine="420"/>
-      </w:pPr>
-      <w:r>
-        <w:rPr>
-          <w:rFonts w:hint="eastAsia"/>
+        <w:rPr>
+          <w:sz w:val="22"/>
+          <w:szCs w:val="22"/>
+        </w:rPr>
+      </w:pPr>
+      <w:r>
+        <w:rPr>
+          <w:rFonts w:hint="eastAsia"/>
+          <w:sz w:val="22"/>
+          <w:szCs w:val="22"/>
         </w:rPr>
         <w:t>换句话说，上天赐予你成功，不但限定了你有转交的义务，还限定了你转交的对象。</w:t>
       </w:r>
@@ -189,10 +281,16 @@
       <w:pPr>
         <w:spacing w:before="48" w:after="48"/>
         <w:ind w:firstLine="420"/>
-      </w:pPr>
-      <w:r>
-        <w:rPr>
-          <w:rFonts w:hint="eastAsia"/>
+        <w:rPr>
+          <w:sz w:val="22"/>
+          <w:szCs w:val="22"/>
+        </w:rPr>
+      </w:pPr>
+      <w:r>
+        <w:rPr>
+          <w:rFonts w:hint="eastAsia"/>
+          <w:sz w:val="22"/>
+          <w:szCs w:val="22"/>
         </w:rPr>
         <w:t>你如果敢于抗拒，诅咒就自动生效，如同附骨之蛆，无处可逃。所到之处，尽是你的敌人——甚至连对方自己不愿意当这个敌人，都需要先克服困难。</w:t>
       </w:r>
@@ -201,22 +299,34 @@
       <w:pPr>
         <w:spacing w:before="48" w:after="48"/>
         <w:ind w:firstLine="420"/>
-      </w:pPr>
-    </w:p>
-    <w:p>
-      <w:pPr>
-        <w:spacing w:before="48" w:after="48"/>
-        <w:ind w:firstLine="420"/>
-      </w:pPr>
-      <w:r>
-        <w:rPr>
-          <w:rFonts w:hint="eastAsia"/>
+        <w:rPr>
+          <w:sz w:val="22"/>
+          <w:szCs w:val="22"/>
+        </w:rPr>
+      </w:pPr>
+    </w:p>
+    <w:p>
+      <w:pPr>
+        <w:spacing w:before="48" w:after="48"/>
+        <w:ind w:firstLine="420"/>
+        <w:rPr>
+          <w:sz w:val="22"/>
+          <w:szCs w:val="22"/>
+        </w:rPr>
+      </w:pPr>
+      <w:r>
+        <w:rPr>
+          <w:rFonts w:hint="eastAsia"/>
+          <w:sz w:val="22"/>
+          <w:szCs w:val="22"/>
         </w:rPr>
         <w:t>B</w:t>
       </w:r>
       <w:r>
         <w:rPr>
           <w:rFonts w:hint="eastAsia"/>
+          <w:sz w:val="22"/>
+          <w:szCs w:val="22"/>
         </w:rPr>
         <w:t>）保持低调和隐形。</w:t>
       </w:r>
@@ -225,22 +335,32 @@
       <w:pPr>
         <w:spacing w:before="48" w:after="48"/>
         <w:ind w:firstLine="420"/>
-      </w:pPr>
-      <w:r>
-        <w:rPr>
-          <w:rFonts w:hint="eastAsia"/>
+        <w:rPr>
+          <w:sz w:val="22"/>
+          <w:szCs w:val="22"/>
+        </w:rPr>
+      </w:pPr>
+      <w:r>
+        <w:rPr>
+          <w:rFonts w:hint="eastAsia"/>
+          <w:sz w:val="22"/>
+          <w:szCs w:val="22"/>
         </w:rPr>
         <w:t>会对你产生嫉妒的人必然是知情的人，“成功税”就是来自他们。如果你能严格的保密，保证你的成功只有很小的知情范围，同时又充分的承担</w:t>
       </w:r>
       <w:r>
         <w:rPr>
           <w:rFonts w:hint="eastAsia"/>
+          <w:sz w:val="22"/>
+          <w:szCs w:val="22"/>
         </w:rPr>
         <w:t>A</w:t>
       </w:r>
       <w:r>
         <w:rPr>
           <w:rFonts w:hint="eastAsia"/>
+          <w:sz w:val="22"/>
+          <w:szCs w:val="22"/>
         </w:rPr>
         <w:t>条中谈到的“成功税”，那么你将可以实现“合法避税”。</w:t>
       </w:r>
@@ -249,10 +369,16 @@
       <w:pPr>
         <w:spacing w:before="48" w:after="48"/>
         <w:ind w:firstLine="420"/>
-      </w:pPr>
-      <w:r>
-        <w:rPr>
-          <w:rFonts w:hint="eastAsia"/>
+        <w:rPr>
+          <w:sz w:val="22"/>
+          <w:szCs w:val="22"/>
+        </w:rPr>
+      </w:pPr>
+      <w:r>
+        <w:rPr>
+          <w:rFonts w:hint="eastAsia"/>
+          <w:sz w:val="22"/>
+          <w:szCs w:val="22"/>
         </w:rPr>
         <w:t>但是不要以为上帝留下这个漏洞是一种疏忽。——这样做的人也就等于放弃了本来随之而来的权柄。</w:t>
       </w:r>
@@ -261,10 +387,16 @@
       <w:pPr>
         <w:spacing w:before="48" w:after="48"/>
         <w:ind w:firstLine="420"/>
-      </w:pPr>
-      <w:r>
-        <w:rPr>
-          <w:rFonts w:hint="eastAsia"/>
+        <w:rPr>
+          <w:sz w:val="22"/>
+          <w:szCs w:val="22"/>
+        </w:rPr>
+      </w:pPr>
+      <w:r>
+        <w:rPr>
+          <w:rFonts w:hint="eastAsia"/>
+          <w:sz w:val="22"/>
+          <w:szCs w:val="22"/>
         </w:rPr>
         <w:t>你的巨大成功本来是可以给你带来大得多的权柄的。但是你选择隐匿，这个权柄的规模就大幅的缩小了。</w:t>
       </w:r>
@@ -273,10 +405,16 @@
       <w:pPr>
         <w:spacing w:before="48" w:after="48"/>
         <w:ind w:firstLine="420"/>
-      </w:pPr>
-      <w:r>
-        <w:rPr>
-          <w:rFonts w:hint="eastAsia"/>
+        <w:rPr>
+          <w:sz w:val="22"/>
+          <w:szCs w:val="22"/>
+        </w:rPr>
+      </w:pPr>
+      <w:r>
+        <w:rPr>
+          <w:rFonts w:hint="eastAsia"/>
+          <w:sz w:val="22"/>
+          <w:szCs w:val="22"/>
         </w:rPr>
         <w:t>但积极的看，这不能算是一个对人的“变相惩罚”，反而是一种有效的规约——它实际上限定了某种领取赐福的规则。你想要获得任何公共的权柄，想要长期稳定持有，你就必须长期的明了这责任、无条件的承担它、而且要运用自己的全部智慧去保证这承担是有效的。</w:t>
       </w:r>
@@ -285,10 +423,16 @@
       <w:pPr>
         <w:spacing w:before="48" w:after="48"/>
         <w:ind w:firstLine="420"/>
-      </w:pPr>
-      <w:r>
-        <w:rPr>
-          <w:rFonts w:hint="eastAsia"/>
+        <w:rPr>
+          <w:sz w:val="22"/>
+          <w:szCs w:val="22"/>
+        </w:rPr>
+      </w:pPr>
+      <w:r>
+        <w:rPr>
+          <w:rFonts w:hint="eastAsia"/>
+          <w:sz w:val="22"/>
+          <w:szCs w:val="22"/>
         </w:rPr>
         <w:t>拒绝承担这些责任，或者擅自窃取这份成功税去支付给上帝的道德律所不认可的你自己的亲信，指望这份贿赂能保你的平安，你就一定会亲手喂大将吞吃你的野兽。</w:t>
       </w:r>
@@ -299,23 +443,31 @@
         <w:ind w:firstLine="420"/>
         <w:rPr>
           <w:rFonts w:ascii="字家玲珑锐楷" w:hAnsi="字家玲珑锐楷" w:cs="字家玲珑锐楷"/>
-        </w:rPr>
-      </w:pPr>
-      <w:r>
-        <w:rPr>
-          <w:rFonts w:hint="eastAsia"/>
+          <w:sz w:val="22"/>
+          <w:szCs w:val="22"/>
+        </w:rPr>
+      </w:pPr>
+      <w:r>
+        <w:rPr>
+          <w:rFonts w:hint="eastAsia"/>
+          <w:sz w:val="22"/>
+          <w:szCs w:val="22"/>
         </w:rPr>
         <w:t>借着这人人仇恨恐惧的“绿眼睛的怪兽”，上帝确保了</w:t>
       </w:r>
       <w:r>
         <w:rPr>
           <w:rFonts w:ascii="宋体" w:eastAsia="宋体" w:hAnsi="宋体" w:cs="宋体" w:hint="eastAsia"/>
+          <w:sz w:val="22"/>
+          <w:szCs w:val="22"/>
         </w:rPr>
         <w:t>祂</w:t>
       </w:r>
       <w:r>
         <w:rPr>
           <w:rFonts w:ascii="字家玲珑锐楷" w:hAnsi="字家玲珑锐楷" w:cs="字家玲珑锐楷" w:hint="eastAsia"/>
+          <w:sz w:val="22"/>
+          <w:szCs w:val="22"/>
         </w:rPr>
         <w:t>赐予一切幸运儿的福祉都不能被那个转交者轻松的窃取。</w:t>
       </w:r>
@@ -324,10 +476,16 @@
       <w:pPr>
         <w:spacing w:before="48" w:after="48"/>
         <w:ind w:firstLine="420"/>
+        <w:rPr>
+          <w:sz w:val="22"/>
+          <w:szCs w:val="22"/>
+        </w:rPr>
       </w:pPr>
       <w:r>
         <w:rPr>
           <w:rFonts w:ascii="字家玲珑锐楷" w:hAnsi="字家玲珑锐楷" w:cs="字家玲珑锐楷" w:hint="eastAsia"/>
+          <w:sz w:val="22"/>
+          <w:szCs w:val="22"/>
         </w:rPr>
         <w:lastRenderedPageBreak/>
         <w:t>若非如此，人类的文明早已消亡——或者更准确的说，社会、集体这种文明现象一开始就无</w:t>
@@ -335,6 +493,8 @@
       <w:r>
         <w:rPr>
           <w:rFonts w:hint="eastAsia"/>
+          <w:sz w:val="22"/>
+          <w:szCs w:val="22"/>
         </w:rPr>
         <w:t>法成立。——早在人类还没有文字和语言的时候，人类就已经有本能的“嫉妒”了。</w:t>
       </w:r>
@@ -343,10 +503,16 @@
       <w:pPr>
         <w:spacing w:before="48" w:after="48"/>
         <w:ind w:firstLine="420"/>
-      </w:pPr>
-      <w:r>
-        <w:rPr>
-          <w:rFonts w:hint="eastAsia"/>
+        <w:rPr>
+          <w:sz w:val="22"/>
+          <w:szCs w:val="22"/>
+        </w:rPr>
+      </w:pPr>
+      <w:r>
+        <w:rPr>
+          <w:rFonts w:hint="eastAsia"/>
+          <w:sz w:val="22"/>
+          <w:szCs w:val="22"/>
         </w:rPr>
         <w:t>那是铸成“人类”的模子上的一块，没有它，人类无法有效的在群体内共享群居生活的效率优势，自然也就不会有群居的人类可言，也将不会产生语言、文字以及之后的一切道德。</w:t>
       </w:r>
@@ -357,23 +523,31 @@
         <w:ind w:firstLine="420"/>
         <w:rPr>
           <w:rFonts w:ascii="字家玲珑锐楷" w:hAnsi="字家玲珑锐楷" w:cs="字家玲珑锐楷"/>
-        </w:rPr>
-      </w:pPr>
-      <w:r>
-        <w:rPr>
-          <w:rFonts w:hint="eastAsia"/>
+          <w:sz w:val="22"/>
+          <w:szCs w:val="22"/>
+        </w:rPr>
+      </w:pPr>
+      <w:r>
+        <w:rPr>
+          <w:rFonts w:hint="eastAsia"/>
+          <w:sz w:val="22"/>
+          <w:szCs w:val="22"/>
         </w:rPr>
         <w:t>当你能看懂这个设计，你将不得不佩服这个世界的创造者——如果</w:t>
       </w:r>
       <w:r>
         <w:rPr>
           <w:rFonts w:ascii="宋体" w:eastAsia="宋体" w:hAnsi="宋体" w:cs="宋体" w:hint="eastAsia"/>
+          <w:sz w:val="22"/>
+          <w:szCs w:val="22"/>
         </w:rPr>
         <w:t>祂</w:t>
       </w:r>
       <w:r>
         <w:rPr>
           <w:rFonts w:ascii="字家玲珑锐楷" w:hAnsi="字家玲珑锐楷" w:cs="字家玲珑锐楷" w:hint="eastAsia"/>
+          <w:sz w:val="22"/>
+          <w:szCs w:val="22"/>
         </w:rPr>
         <w:t>存在的话。</w:t>
       </w:r>
@@ -384,17 +558,23 @@
         <w:ind w:firstLine="420"/>
         <w:rPr>
           <w:rFonts w:ascii="字家玲珑锐楷" w:hAnsi="字家玲珑锐楷" w:cs="字家玲珑锐楷"/>
+          <w:sz w:val="22"/>
+          <w:szCs w:val="22"/>
         </w:rPr>
       </w:pPr>
       <w:r>
         <w:rPr>
           <w:rFonts w:ascii="宋体" w:eastAsia="宋体" w:hAnsi="宋体" w:cs="宋体" w:hint="eastAsia"/>
+          <w:sz w:val="22"/>
+          <w:szCs w:val="22"/>
         </w:rPr>
         <w:t>祂</w:t>
       </w:r>
       <w:r>
         <w:rPr>
           <w:rFonts w:ascii="字家玲珑锐楷" w:hAnsi="字家玲珑锐楷" w:cs="字家玲珑锐楷" w:hint="eastAsia"/>
+          <w:sz w:val="22"/>
+          <w:szCs w:val="22"/>
         </w:rPr>
         <w:t>用了如此简洁的设计，实现了如此复杂的功能，而且如此的可靠、低成本。完全的去中心、不依赖任何特定机构、不依赖任何文化背书，不依赖任何释法和立法机制、不需要额外征税维持、而且完全不能抵抗、不容无视。</w:t>
       </w:r>
@@ -403,16 +583,24 @@
       <w:pPr>
         <w:spacing w:before="48" w:after="48"/>
         <w:ind w:firstLine="420"/>
+        <w:rPr>
+          <w:sz w:val="22"/>
+          <w:szCs w:val="22"/>
+        </w:rPr>
       </w:pPr>
       <w:r>
         <w:rPr>
           <w:rFonts w:ascii="字家玲珑锐楷" w:hAnsi="字家玲珑锐楷" w:cs="字家玲珑锐楷" w:hint="eastAsia"/>
+          <w:sz w:val="22"/>
+          <w:szCs w:val="22"/>
         </w:rPr>
         <w:t>你有没有看到这</w:t>
       </w:r>
       <w:r>
         <w:rPr>
           <w:rFonts w:hint="eastAsia"/>
+          <w:sz w:val="22"/>
+          <w:szCs w:val="22"/>
         </w:rPr>
         <w:t>种约束的本质属性？它与万有引力这样的自然立法是同级的。</w:t>
       </w:r>
@@ -423,11 +611,15 @@
         <w:ind w:firstLine="420"/>
         <w:rPr>
           <w:rFonts w:eastAsia="点字青花楷"/>
+          <w:sz w:val="22"/>
+          <w:szCs w:val="22"/>
         </w:rPr>
       </w:pPr>
       <w:r>
         <w:rPr>
           <w:rFonts w:eastAsia="点字青花楷" w:hint="eastAsia"/>
+          <w:sz w:val="22"/>
+          <w:szCs w:val="22"/>
         </w:rPr>
         <w:t>嫉妒是一种自然法所确立的“成功税”。</w:t>
       </w:r>
@@ -435,22 +627,34 @@
     <w:p>
       <w:pPr>
         <w:spacing w:before="48" w:after="48"/>
+        <w:rPr>
+          <w:sz w:val="22"/>
+          <w:szCs w:val="22"/>
+        </w:rPr>
       </w:pPr>
     </w:p>
     <w:p>
       <w:pPr>
         <w:spacing w:before="48" w:after="48"/>
         <w:jc w:val="right"/>
-      </w:pPr>
-      <w:r>
-        <w:rPr>
-          <w:rFonts w:hint="eastAsia"/>
+        <w:rPr>
+          <w:sz w:val="22"/>
+          <w:szCs w:val="22"/>
+        </w:rPr>
+      </w:pPr>
+      <w:r>
+        <w:rPr>
+          <w:rFonts w:hint="eastAsia"/>
+          <w:sz w:val="22"/>
+          <w:szCs w:val="22"/>
         </w:rPr>
         <w:t>编辑于</w:t>
       </w:r>
       <w:r>
         <w:rPr>
           <w:rFonts w:hint="eastAsia"/>
+          <w:sz w:val="22"/>
+          <w:szCs w:val="22"/>
         </w:rPr>
         <w:t xml:space="preserve"> 2021-05-25</w:t>
       </w:r>
@@ -459,12 +663,18 @@
       <w:pPr>
         <w:spacing w:before="48" w:after="48"/>
         <w:jc w:val="right"/>
+        <w:rPr>
+          <w:sz w:val="22"/>
+          <w:szCs w:val="22"/>
+        </w:rPr>
       </w:pPr>
       <w:hyperlink r:id="rId4" w:history="1">
         <w:r>
           <w:rPr>
             <w:rStyle w:val="aa"/>
             <w:rFonts w:hint="eastAsia"/>
+            <w:sz w:val="22"/>
+            <w:szCs w:val="22"/>
           </w:rPr>
           <w:t>https://www.zhihu.com/answer/729055660</w:t>
         </w:r>
@@ -473,15 +683,25 @@
     <w:p>
       <w:pPr>
         <w:spacing w:before="48" w:after="48"/>
-      </w:pPr>
-    </w:p>
-    <w:p>
-      <w:pPr>
-        <w:spacing w:before="48" w:after="48"/>
-      </w:pPr>
-      <w:r>
-        <w:rPr>
-          <w:rFonts w:hint="eastAsia"/>
+        <w:rPr>
+          <w:sz w:val="22"/>
+          <w:szCs w:val="22"/>
+        </w:rPr>
+      </w:pPr>
+    </w:p>
+    <w:p>
+      <w:pPr>
+        <w:spacing w:before="48" w:after="48"/>
+        <w:rPr>
+          <w:sz w:val="22"/>
+          <w:szCs w:val="22"/>
+        </w:rPr>
+      </w:pPr>
+      <w:r>
+        <w:rPr>
+          <w:rFonts w:hint="eastAsia"/>
+          <w:sz w:val="22"/>
+          <w:szCs w:val="22"/>
         </w:rPr>
         <w:t>---</w:t>
       </w:r>
@@ -489,165 +709,285 @@
     <w:p>
       <w:pPr>
         <w:spacing w:before="48" w:after="48"/>
-      </w:pPr>
-    </w:p>
-    <w:p>
-      <w:pPr>
-        <w:spacing w:before="48" w:after="48"/>
-      </w:pPr>
-    </w:p>
-    <w:p>
-      <w:pPr>
-        <w:spacing w:before="48" w:after="48"/>
-      </w:pPr>
-    </w:p>
-    <w:p>
-      <w:pPr>
-        <w:spacing w:before="48" w:after="48"/>
-      </w:pPr>
-    </w:p>
-    <w:p>
-      <w:pPr>
-        <w:spacing w:before="48" w:after="48"/>
-      </w:pPr>
-    </w:p>
-    <w:p>
-      <w:pPr>
-        <w:spacing w:before="48" w:after="48"/>
-      </w:pPr>
-    </w:p>
-    <w:p>
-      <w:pPr>
-        <w:spacing w:before="48" w:after="48"/>
-      </w:pPr>
-    </w:p>
-    <w:p>
-      <w:pPr>
-        <w:spacing w:before="48" w:after="48"/>
-      </w:pPr>
-    </w:p>
-    <w:p>
-      <w:pPr>
-        <w:spacing w:before="48" w:after="48"/>
-      </w:pPr>
-    </w:p>
-    <w:p>
-      <w:pPr>
-        <w:spacing w:before="48" w:after="48"/>
-      </w:pPr>
-    </w:p>
-    <w:p>
-      <w:pPr>
-        <w:spacing w:before="48" w:after="48"/>
-      </w:pPr>
-    </w:p>
-    <w:p>
-      <w:pPr>
-        <w:spacing w:before="48" w:after="48"/>
-      </w:pPr>
-    </w:p>
-    <w:p>
-      <w:pPr>
-        <w:spacing w:before="48" w:after="48"/>
-      </w:pPr>
-    </w:p>
-    <w:p>
-      <w:pPr>
-        <w:spacing w:before="48" w:after="48"/>
-      </w:pPr>
-    </w:p>
-    <w:p>
-      <w:pPr>
-        <w:spacing w:before="48" w:after="48"/>
-      </w:pPr>
-    </w:p>
-    <w:p>
-      <w:pPr>
-        <w:spacing w:before="48" w:after="48"/>
-      </w:pPr>
-    </w:p>
-    <w:p>
-      <w:pPr>
-        <w:spacing w:before="48" w:after="48"/>
-      </w:pPr>
-    </w:p>
-    <w:p>
-      <w:pPr>
-        <w:spacing w:before="48" w:after="48"/>
-      </w:pPr>
-    </w:p>
-    <w:p>
-      <w:pPr>
-        <w:spacing w:before="48" w:after="48"/>
-      </w:pPr>
-    </w:p>
-    <w:p>
-      <w:pPr>
-        <w:spacing w:before="48" w:after="48"/>
-      </w:pPr>
-    </w:p>
-    <w:p>
-      <w:pPr>
-        <w:spacing w:before="48" w:after="48"/>
-      </w:pPr>
-    </w:p>
-    <w:p>
-      <w:pPr>
-        <w:spacing w:before="48" w:after="48"/>
-      </w:pPr>
-    </w:p>
-    <w:p>
-      <w:pPr>
-        <w:spacing w:before="48" w:after="48"/>
-      </w:pPr>
-    </w:p>
-    <w:p>
-      <w:pPr>
-        <w:spacing w:before="48" w:after="48"/>
-      </w:pPr>
-    </w:p>
-    <w:p>
-      <w:pPr>
-        <w:spacing w:before="48" w:after="48"/>
-      </w:pPr>
-    </w:p>
-    <w:p>
-      <w:pPr>
-        <w:spacing w:before="48" w:after="48"/>
-      </w:pPr>
-    </w:p>
-    <w:p>
-      <w:pPr>
-        <w:spacing w:before="48" w:after="48"/>
-      </w:pPr>
-    </w:p>
-    <w:p>
-      <w:pPr>
-        <w:spacing w:before="48" w:after="48"/>
-      </w:pPr>
-    </w:p>
-    <w:p>
-      <w:pPr>
-        <w:spacing w:before="48" w:after="48"/>
-        <w:rPr>
-          <w:rFonts w:hint="eastAsia"/>
-        </w:rPr>
-      </w:pPr>
-    </w:p>
-    <w:p>
-      <w:pPr>
-        <w:spacing w:before="48" w:after="48"/>
-      </w:pPr>
-      <w:r>
-        <w:rPr>
-          <w:rFonts w:hint="eastAsia"/>
-        </w:rPr>
-        <w:lastRenderedPageBreak/>
+        <w:rPr>
+          <w:sz w:val="22"/>
+          <w:szCs w:val="22"/>
+        </w:rPr>
+      </w:pPr>
+    </w:p>
+    <w:p>
+      <w:pPr>
+        <w:spacing w:before="48" w:after="48"/>
+        <w:rPr>
+          <w:sz w:val="22"/>
+          <w:szCs w:val="22"/>
+        </w:rPr>
+      </w:pPr>
+    </w:p>
+    <w:p>
+      <w:pPr>
+        <w:spacing w:before="48" w:after="48"/>
+        <w:rPr>
+          <w:sz w:val="22"/>
+          <w:szCs w:val="22"/>
+        </w:rPr>
+      </w:pPr>
+    </w:p>
+    <w:p>
+      <w:pPr>
+        <w:spacing w:before="48" w:after="48"/>
+        <w:rPr>
+          <w:sz w:val="22"/>
+          <w:szCs w:val="22"/>
+        </w:rPr>
+      </w:pPr>
+    </w:p>
+    <w:p>
+      <w:pPr>
+        <w:spacing w:before="48" w:after="48"/>
+        <w:rPr>
+          <w:sz w:val="22"/>
+          <w:szCs w:val="22"/>
+        </w:rPr>
+      </w:pPr>
+    </w:p>
+    <w:p>
+      <w:pPr>
+        <w:spacing w:before="48" w:after="48"/>
+        <w:rPr>
+          <w:sz w:val="22"/>
+          <w:szCs w:val="22"/>
+        </w:rPr>
+      </w:pPr>
+    </w:p>
+    <w:p>
+      <w:pPr>
+        <w:spacing w:before="48" w:after="48"/>
+        <w:rPr>
+          <w:sz w:val="22"/>
+          <w:szCs w:val="22"/>
+        </w:rPr>
+      </w:pPr>
+    </w:p>
+    <w:p>
+      <w:pPr>
+        <w:spacing w:before="48" w:after="48"/>
+        <w:rPr>
+          <w:sz w:val="22"/>
+          <w:szCs w:val="22"/>
+        </w:rPr>
+      </w:pPr>
+    </w:p>
+    <w:p>
+      <w:pPr>
+        <w:spacing w:before="48" w:after="48"/>
+        <w:rPr>
+          <w:sz w:val="22"/>
+          <w:szCs w:val="22"/>
+        </w:rPr>
+      </w:pPr>
+    </w:p>
+    <w:p>
+      <w:pPr>
+        <w:spacing w:before="48" w:after="48"/>
+        <w:rPr>
+          <w:sz w:val="22"/>
+          <w:szCs w:val="22"/>
+        </w:rPr>
+      </w:pPr>
+    </w:p>
+    <w:p>
+      <w:pPr>
+        <w:spacing w:before="48" w:after="48"/>
+        <w:rPr>
+          <w:sz w:val="22"/>
+          <w:szCs w:val="22"/>
+        </w:rPr>
+      </w:pPr>
+    </w:p>
+    <w:p>
+      <w:pPr>
+        <w:spacing w:before="48" w:after="48"/>
+        <w:rPr>
+          <w:sz w:val="22"/>
+          <w:szCs w:val="22"/>
+        </w:rPr>
+      </w:pPr>
+    </w:p>
+    <w:p>
+      <w:pPr>
+        <w:spacing w:before="48" w:after="48"/>
+        <w:rPr>
+          <w:sz w:val="22"/>
+          <w:szCs w:val="22"/>
+        </w:rPr>
+      </w:pPr>
+    </w:p>
+    <w:p>
+      <w:pPr>
+        <w:spacing w:before="48" w:after="48"/>
+        <w:rPr>
+          <w:sz w:val="22"/>
+          <w:szCs w:val="22"/>
+        </w:rPr>
+      </w:pPr>
+    </w:p>
+    <w:p>
+      <w:pPr>
+        <w:spacing w:before="48" w:after="48"/>
+        <w:rPr>
+          <w:sz w:val="22"/>
+          <w:szCs w:val="22"/>
+        </w:rPr>
+      </w:pPr>
+    </w:p>
+    <w:p>
+      <w:pPr>
+        <w:spacing w:before="48" w:after="48"/>
+        <w:rPr>
+          <w:sz w:val="22"/>
+          <w:szCs w:val="22"/>
+        </w:rPr>
+      </w:pPr>
+    </w:p>
+    <w:p>
+      <w:pPr>
+        <w:spacing w:before="48" w:after="48"/>
+        <w:rPr>
+          <w:sz w:val="22"/>
+          <w:szCs w:val="22"/>
+        </w:rPr>
+      </w:pPr>
+    </w:p>
+    <w:p>
+      <w:pPr>
+        <w:spacing w:before="48" w:after="48"/>
+        <w:rPr>
+          <w:sz w:val="22"/>
+          <w:szCs w:val="22"/>
+        </w:rPr>
+      </w:pPr>
+    </w:p>
+    <w:p>
+      <w:pPr>
+        <w:spacing w:before="48" w:after="48"/>
+        <w:rPr>
+          <w:sz w:val="22"/>
+          <w:szCs w:val="22"/>
+        </w:rPr>
+      </w:pPr>
+    </w:p>
+    <w:p>
+      <w:pPr>
+        <w:spacing w:before="48" w:after="48"/>
+        <w:rPr>
+          <w:sz w:val="22"/>
+          <w:szCs w:val="22"/>
+        </w:rPr>
+      </w:pPr>
+    </w:p>
+    <w:p>
+      <w:pPr>
+        <w:spacing w:before="48" w:after="48"/>
+        <w:rPr>
+          <w:sz w:val="22"/>
+          <w:szCs w:val="22"/>
+        </w:rPr>
+      </w:pPr>
+    </w:p>
+    <w:p>
+      <w:pPr>
+        <w:spacing w:before="48" w:after="48"/>
+        <w:rPr>
+          <w:sz w:val="22"/>
+          <w:szCs w:val="22"/>
+        </w:rPr>
+      </w:pPr>
+    </w:p>
+    <w:p>
+      <w:pPr>
+        <w:spacing w:before="48" w:after="48"/>
+        <w:rPr>
+          <w:sz w:val="22"/>
+          <w:szCs w:val="22"/>
+        </w:rPr>
+      </w:pPr>
+    </w:p>
+    <w:p>
+      <w:pPr>
+        <w:spacing w:before="48" w:after="48"/>
+        <w:rPr>
+          <w:sz w:val="22"/>
+          <w:szCs w:val="22"/>
+        </w:rPr>
+      </w:pPr>
+    </w:p>
+    <w:p>
+      <w:pPr>
+        <w:spacing w:before="48" w:after="48"/>
+        <w:rPr>
+          <w:sz w:val="22"/>
+          <w:szCs w:val="22"/>
+        </w:rPr>
+      </w:pPr>
+    </w:p>
+    <w:p>
+      <w:pPr>
+        <w:spacing w:before="48" w:after="48"/>
+        <w:rPr>
+          <w:sz w:val="22"/>
+          <w:szCs w:val="22"/>
+        </w:rPr>
+      </w:pPr>
+    </w:p>
+    <w:p>
+      <w:pPr>
+        <w:spacing w:before="48" w:after="48"/>
+        <w:rPr>
+          <w:sz w:val="22"/>
+          <w:szCs w:val="22"/>
+        </w:rPr>
+      </w:pPr>
+    </w:p>
+    <w:p>
+      <w:pPr>
+        <w:spacing w:before="48" w:after="48"/>
+        <w:rPr>
+          <w:sz w:val="22"/>
+          <w:szCs w:val="22"/>
+        </w:rPr>
+      </w:pPr>
+    </w:p>
+    <w:p>
+      <w:pPr>
+        <w:spacing w:before="48" w:after="48"/>
+        <w:rPr>
+          <w:sz w:val="22"/>
+          <w:szCs w:val="22"/>
+        </w:rPr>
+      </w:pPr>
+    </w:p>
+    <w:p>
+      <w:pPr>
+        <w:spacing w:before="48" w:after="48"/>
+        <w:rPr>
+          <w:sz w:val="22"/>
+          <w:szCs w:val="22"/>
+        </w:rPr>
+      </w:pPr>
+      <w:r>
+        <w:rPr>
+          <w:rFonts w:hint="eastAsia"/>
+          <w:sz w:val="22"/>
+          <w:szCs w:val="22"/>
+        </w:rPr>
         <w:t>评论区</w:t>
       </w:r>
       <w:r>
         <w:rPr>
           <w:rFonts w:hint="eastAsia"/>
+          <w:sz w:val="22"/>
+          <w:szCs w:val="22"/>
         </w:rPr>
         <w:t>:</w:t>
       </w:r>
@@ -655,25 +995,41 @@
     <w:p>
       <w:pPr>
         <w:spacing w:before="48" w:after="48"/>
-      </w:pPr>
-    </w:p>
-    <w:p>
-      <w:pPr>
-        <w:spacing w:before="48" w:after="48"/>
-        <w:ind w:firstLine="420"/>
-      </w:pPr>
-      <w:r>
-        <w:rPr>
-          <w:rFonts w:hint="eastAsia"/>
+        <w:rPr>
+          <w:sz w:val="22"/>
+          <w:szCs w:val="22"/>
+        </w:rPr>
+      </w:pPr>
+    </w:p>
+    <w:p>
+      <w:pPr>
+        <w:spacing w:before="48" w:after="48"/>
+        <w:ind w:firstLine="420"/>
+        <w:rPr>
+          <w:sz w:val="22"/>
+          <w:szCs w:val="22"/>
+        </w:rPr>
+      </w:pPr>
+      <w:r>
+        <w:rPr>
+          <w:rFonts w:hint="eastAsia"/>
+          <w:sz w:val="22"/>
+          <w:szCs w:val="22"/>
         </w:rPr>
         <w:t>Q</w:t>
       </w:r>
       <w:r>
+        <w:rPr>
+          <w:sz w:val="22"/>
+          <w:szCs w:val="22"/>
+        </w:rPr>
         <w:t xml:space="preserve">: </w:t>
       </w:r>
       <w:r>
         <w:rPr>
           <w:rFonts w:hint="eastAsia"/>
+          <w:sz w:val="22"/>
+          <w:szCs w:val="22"/>
         </w:rPr>
         <w:t>嫉妒在中国叫红眼病，在美国叫绿眼病，本来不理解，一看钞票的颜色，就明白就</w:t>
       </w:r>
@@ -684,16 +1040,23 @@
         <w:ind w:firstLine="420"/>
         <w:jc w:val="right"/>
         <w:rPr>
-          <w:rFonts w:hint="eastAsia"/>
-        </w:rPr>
-      </w:pPr>
-      <w:r>
-        <w:rPr>
-          <w:rFonts w:hint="eastAsia"/>
+          <w:sz w:val="22"/>
+          <w:szCs w:val="22"/>
+        </w:rPr>
+      </w:pPr>
+      <w:r>
+        <w:rPr>
+          <w:rFonts w:hint="eastAsia"/>
+          <w:sz w:val="22"/>
+          <w:szCs w:val="22"/>
         </w:rPr>
         <w:t>-</w:t>
       </w:r>
       <w:r>
+        <w:rPr>
+          <w:sz w:val="22"/>
+          <w:szCs w:val="22"/>
+        </w:rPr>
         <w:t>--</w:t>
       </w:r>
     </w:p>
@@ -701,19 +1064,31 @@
       <w:pPr>
         <w:spacing w:before="48" w:after="48"/>
         <w:ind w:firstLine="420"/>
-      </w:pPr>
-      <w:r>
-        <w:rPr>
-          <w:rFonts w:hint="eastAsia"/>
+        <w:rPr>
+          <w:sz w:val="22"/>
+          <w:szCs w:val="22"/>
+        </w:rPr>
+      </w:pPr>
+      <w:r>
+        <w:rPr>
+          <w:rFonts w:hint="eastAsia"/>
+          <w:sz w:val="22"/>
+          <w:szCs w:val="22"/>
         </w:rPr>
         <w:t>Q</w:t>
       </w:r>
       <w:r>
+        <w:rPr>
+          <w:sz w:val="22"/>
+          <w:szCs w:val="22"/>
+        </w:rPr>
         <w:t xml:space="preserve">: </w:t>
       </w:r>
       <w:r>
         <w:rPr>
           <w:rFonts w:hint="eastAsia"/>
+          <w:sz w:val="22"/>
+          <w:szCs w:val="22"/>
         </w:rPr>
         <w:t>果然人类的负面感情和正面的感情都有着存在的价值</w:t>
       </w:r>
@@ -722,19 +1097,31 @@
       <w:pPr>
         <w:spacing w:before="48" w:after="48"/>
         <w:ind w:firstLine="420"/>
-      </w:pPr>
-      <w:r>
-        <w:rPr>
-          <w:rFonts w:hint="eastAsia"/>
+        <w:rPr>
+          <w:sz w:val="22"/>
+          <w:szCs w:val="22"/>
+        </w:rPr>
+      </w:pPr>
+      <w:r>
+        <w:rPr>
+          <w:rFonts w:hint="eastAsia"/>
+          <w:sz w:val="22"/>
+          <w:szCs w:val="22"/>
         </w:rPr>
         <w:t>A</w:t>
       </w:r>
       <w:r>
+        <w:rPr>
+          <w:sz w:val="22"/>
+          <w:szCs w:val="22"/>
+        </w:rPr>
         <w:t xml:space="preserve">: </w:t>
       </w:r>
       <w:r>
         <w:rPr>
           <w:rFonts w:hint="eastAsia"/>
+          <w:sz w:val="22"/>
+          <w:szCs w:val="22"/>
         </w:rPr>
         <w:t>是的</w:t>
       </w:r>
@@ -744,14 +1131,24 @@
         <w:spacing w:before="48" w:after="48"/>
         <w:ind w:firstLine="420"/>
         <w:jc w:val="right"/>
-      </w:pPr>
-      <w:r>
-        <w:rPr>
-          <w:rFonts w:hint="eastAsia"/>
+        <w:rPr>
+          <w:sz w:val="22"/>
+          <w:szCs w:val="22"/>
+        </w:rPr>
+      </w:pPr>
+      <w:r>
+        <w:rPr>
+          <w:rFonts w:hint="eastAsia"/>
+          <w:sz w:val="22"/>
+          <w:szCs w:val="22"/>
         </w:rPr>
         <w:t>-</w:t>
       </w:r>
       <w:r>
+        <w:rPr>
+          <w:sz w:val="22"/>
+          <w:szCs w:val="22"/>
+        </w:rPr>
         <w:t>--</w:t>
       </w:r>
     </w:p>
@@ -760,21 +1157,30 @@
         <w:spacing w:before="48" w:after="48"/>
         <w:ind w:firstLine="420"/>
         <w:rPr>
-          <w:rFonts w:hint="eastAsia"/>
-        </w:rPr>
-      </w:pPr>
-      <w:r>
-        <w:rPr>
-          <w:rFonts w:hint="eastAsia"/>
+          <w:sz w:val="22"/>
+          <w:szCs w:val="22"/>
+        </w:rPr>
+      </w:pPr>
+      <w:r>
+        <w:rPr>
+          <w:rFonts w:hint="eastAsia"/>
+          <w:sz w:val="22"/>
+          <w:szCs w:val="22"/>
         </w:rPr>
         <w:t>Q</w:t>
       </w:r>
       <w:r>
+        <w:rPr>
+          <w:sz w:val="22"/>
+          <w:szCs w:val="22"/>
+        </w:rPr>
         <w:t xml:space="preserve">: </w:t>
       </w:r>
       <w:r>
         <w:rPr>
           <w:rFonts w:hint="eastAsia"/>
+          <w:sz w:val="22"/>
+          <w:szCs w:val="22"/>
         </w:rPr>
         <w:t>想到了之前读松下幸之助全传内一个有趣的小故事，幼年的幸之助在一家自行车店做学徒，来往的客人偶尔在买自行车的时候会让店员去远处的便利店买个一两包烟，顺便给点跑腿费，其他店员往往做了一两次嫌累就不做了，幸之助用自己的工资买了几条烟放在店里，赚取了客人一笔可观的跑腿费。</w:t>
       </w:r>
@@ -784,12 +1190,15 @@
         <w:spacing w:before="48" w:after="48"/>
         <w:ind w:firstLine="420"/>
         <w:rPr>
-          <w:rFonts w:hint="eastAsia"/>
-        </w:rPr>
-      </w:pPr>
-      <w:r>
-        <w:rPr>
-          <w:rFonts w:hint="eastAsia"/>
+          <w:sz w:val="22"/>
+          <w:szCs w:val="22"/>
+        </w:rPr>
+      </w:pPr>
+      <w:r>
+        <w:rPr>
+          <w:rFonts w:hint="eastAsia"/>
+          <w:sz w:val="22"/>
+          <w:szCs w:val="22"/>
         </w:rPr>
         <w:t>然而从此同事们开始有意无意挤兑幸之助，老板见了这个状况赶紧叫停了幸之助，“比起那点钱财，店员的团结更重要”。</w:t>
       </w:r>
@@ -798,10 +1207,16 @@
       <w:pPr>
         <w:spacing w:before="48" w:after="48"/>
         <w:ind w:firstLine="420"/>
-      </w:pPr>
-      <w:r>
-        <w:rPr>
-          <w:rFonts w:hint="eastAsia"/>
+        <w:rPr>
+          <w:sz w:val="22"/>
+          <w:szCs w:val="22"/>
+        </w:rPr>
+      </w:pPr>
+      <w:r>
+        <w:rPr>
+          <w:rFonts w:hint="eastAsia"/>
+          <w:sz w:val="22"/>
+          <w:szCs w:val="22"/>
         </w:rPr>
         <w:t>后来幸之助回忆起来那段往事，他讲道，当年是不懂“利益返还”的自然法则啊，如果当时抽取一部分赚取的跑腿费用于请同事一堆饭，可能问题就解决了。</w:t>
       </w:r>
@@ -811,14 +1226,24 @@
         <w:spacing w:before="48" w:after="48"/>
         <w:ind w:firstLine="420"/>
         <w:jc w:val="right"/>
-      </w:pPr>
-      <w:r>
-        <w:rPr>
-          <w:rFonts w:hint="eastAsia"/>
+        <w:rPr>
+          <w:sz w:val="22"/>
+          <w:szCs w:val="22"/>
+        </w:rPr>
+      </w:pPr>
+      <w:r>
+        <w:rPr>
+          <w:rFonts w:hint="eastAsia"/>
+          <w:sz w:val="22"/>
+          <w:szCs w:val="22"/>
         </w:rPr>
         <w:t>-</w:t>
       </w:r>
       <w:r>
+        <w:rPr>
+          <w:sz w:val="22"/>
+          <w:szCs w:val="22"/>
+        </w:rPr>
         <w:t>--</w:t>
       </w:r>
     </w:p>
@@ -826,19 +1251,31 @@
       <w:pPr>
         <w:spacing w:before="48" w:after="48"/>
         <w:ind w:firstLine="420"/>
-      </w:pPr>
-      <w:r>
-        <w:rPr>
-          <w:rFonts w:hint="eastAsia"/>
+        <w:rPr>
+          <w:sz w:val="22"/>
+          <w:szCs w:val="22"/>
+        </w:rPr>
+      </w:pPr>
+      <w:r>
+        <w:rPr>
+          <w:rFonts w:hint="eastAsia"/>
+          <w:sz w:val="22"/>
+          <w:szCs w:val="22"/>
         </w:rPr>
         <w:t>Q</w:t>
       </w:r>
       <w:r>
+        <w:rPr>
+          <w:sz w:val="22"/>
+          <w:szCs w:val="22"/>
+        </w:rPr>
         <w:t xml:space="preserve">: </w:t>
       </w:r>
       <w:r>
         <w:rPr>
           <w:rFonts w:hint="eastAsia"/>
+          <w:sz w:val="22"/>
+          <w:szCs w:val="22"/>
         </w:rPr>
         <w:t>天啦，你不是学哲学的吧，我感觉这得把伦理学，社会学和心理学贯通得多透，才能解释到这个层面</w:t>
       </w:r>
@@ -847,19 +1284,31 @@
       <w:pPr>
         <w:spacing w:before="48" w:after="48"/>
         <w:ind w:firstLine="420"/>
-      </w:pPr>
-      <w:r>
-        <w:rPr>
-          <w:rFonts w:hint="eastAsia"/>
+        <w:rPr>
+          <w:sz w:val="22"/>
+          <w:szCs w:val="22"/>
+        </w:rPr>
+      </w:pPr>
+      <w:r>
+        <w:rPr>
+          <w:rFonts w:hint="eastAsia"/>
+          <w:sz w:val="22"/>
+          <w:szCs w:val="22"/>
         </w:rPr>
         <w:t>A</w:t>
       </w:r>
       <w:r>
+        <w:rPr>
+          <w:sz w:val="22"/>
+          <w:szCs w:val="22"/>
+        </w:rPr>
         <w:t xml:space="preserve">: </w:t>
       </w:r>
       <w:r>
         <w:rPr>
           <w:rFonts w:hint="eastAsia"/>
+          <w:sz w:val="22"/>
+          <w:szCs w:val="22"/>
         </w:rPr>
         <w:t>看不到就会觉得很玄，看到了就是一加一。</w:t>
       </w:r>
@@ -869,14 +1318,24 @@
         <w:spacing w:before="48" w:after="48"/>
         <w:ind w:firstLine="420"/>
         <w:jc w:val="right"/>
-      </w:pPr>
-      <w:r>
-        <w:rPr>
-          <w:rFonts w:hint="eastAsia"/>
+        <w:rPr>
+          <w:sz w:val="22"/>
+          <w:szCs w:val="22"/>
+        </w:rPr>
+      </w:pPr>
+      <w:r>
+        <w:rPr>
+          <w:rFonts w:hint="eastAsia"/>
+          <w:sz w:val="22"/>
+          <w:szCs w:val="22"/>
         </w:rPr>
         <w:t>-</w:t>
       </w:r>
       <w:r>
+        <w:rPr>
+          <w:sz w:val="22"/>
+          <w:szCs w:val="22"/>
+        </w:rPr>
         <w:t>--</w:t>
       </w:r>
     </w:p>
@@ -885,21 +1344,30 @@
         <w:spacing w:before="48" w:after="48"/>
         <w:ind w:firstLine="420"/>
         <w:rPr>
-          <w:rFonts w:hint="eastAsia"/>
-        </w:rPr>
-      </w:pPr>
-      <w:r>
-        <w:rPr>
-          <w:rFonts w:hint="eastAsia"/>
+          <w:sz w:val="22"/>
+          <w:szCs w:val="22"/>
+        </w:rPr>
+      </w:pPr>
+      <w:r>
+        <w:rPr>
+          <w:rFonts w:hint="eastAsia"/>
+          <w:sz w:val="22"/>
+          <w:szCs w:val="22"/>
         </w:rPr>
         <w:t>Q</w:t>
       </w:r>
       <w:r>
+        <w:rPr>
+          <w:sz w:val="22"/>
+          <w:szCs w:val="22"/>
+        </w:rPr>
         <w:t xml:space="preserve">: </w:t>
       </w:r>
       <w:r>
         <w:rPr>
           <w:rFonts w:hint="eastAsia"/>
+          <w:sz w:val="22"/>
+          <w:szCs w:val="22"/>
         </w:rPr>
         <w:t>请问，我们应该控制负面态度，让自己向“不嫉妒”的方向发展吗？这是否会破坏整体的平衡机制？</w:t>
       </w:r>
@@ -908,10 +1376,16 @@
       <w:pPr>
         <w:spacing w:before="48" w:after="48"/>
         <w:ind w:firstLine="420"/>
-      </w:pPr>
-      <w:r>
-        <w:rPr>
-          <w:rFonts w:hint="eastAsia"/>
+        <w:rPr>
+          <w:sz w:val="22"/>
+          <w:szCs w:val="22"/>
+        </w:rPr>
+      </w:pPr>
+      <w:r>
+        <w:rPr>
+          <w:rFonts w:hint="eastAsia"/>
+          <w:sz w:val="22"/>
+          <w:szCs w:val="22"/>
         </w:rPr>
         <w:t>还是，“不嫉妒”只是作为个人愿景，况且难以达到，所以不必杞人忧天？</w:t>
       </w:r>
@@ -921,21 +1395,30 @@
         <w:spacing w:before="48" w:after="48"/>
         <w:ind w:firstLine="420"/>
         <w:rPr>
-          <w:rFonts w:hint="eastAsia"/>
-        </w:rPr>
-      </w:pPr>
-      <w:r>
-        <w:rPr>
-          <w:rFonts w:hint="eastAsia"/>
+          <w:sz w:val="22"/>
+          <w:szCs w:val="22"/>
+        </w:rPr>
+      </w:pPr>
+      <w:r>
+        <w:rPr>
+          <w:rFonts w:hint="eastAsia"/>
+          <w:sz w:val="22"/>
+          <w:szCs w:val="22"/>
         </w:rPr>
         <w:t>A</w:t>
       </w:r>
       <w:r>
+        <w:rPr>
+          <w:sz w:val="22"/>
+          <w:szCs w:val="22"/>
+        </w:rPr>
         <w:t xml:space="preserve">: </w:t>
       </w:r>
       <w:r>
         <w:rPr>
           <w:rFonts w:hint="eastAsia"/>
+          <w:sz w:val="22"/>
+          <w:szCs w:val="22"/>
         </w:rPr>
         <w:t>不嫉妒是一种明悟之后的效应。</w:t>
       </w:r>
@@ -945,12 +1428,15 @@
         <w:spacing w:before="48" w:after="48"/>
         <w:ind w:firstLine="420"/>
         <w:rPr>
-          <w:rFonts w:hint="eastAsia"/>
-        </w:rPr>
-      </w:pPr>
-      <w:r>
-        <w:rPr>
-          <w:rFonts w:hint="eastAsia"/>
+          <w:sz w:val="22"/>
+          <w:szCs w:val="22"/>
+        </w:rPr>
+      </w:pPr>
+      <w:r>
+        <w:rPr>
+          <w:rFonts w:hint="eastAsia"/>
+          <w:sz w:val="22"/>
+          <w:szCs w:val="22"/>
         </w:rPr>
         <w:t>要追求的是明悟，而不是不嫉妒。</w:t>
       </w:r>
@@ -959,10 +1445,16 @@
       <w:pPr>
         <w:spacing w:before="48" w:after="48"/>
         <w:ind w:firstLine="420"/>
-      </w:pPr>
-      <w:r>
-        <w:rPr>
-          <w:rFonts w:hint="eastAsia"/>
+        <w:rPr>
+          <w:sz w:val="22"/>
+          <w:szCs w:val="22"/>
+        </w:rPr>
+      </w:pPr>
+      <w:r>
+        <w:rPr>
+          <w:rFonts w:hint="eastAsia"/>
+          <w:sz w:val="22"/>
+          <w:szCs w:val="22"/>
         </w:rPr>
         <w:t>就像要追求的是强壮有力，而不是体脂率。</w:t>
       </w:r>
@@ -972,14 +1464,24 @@
         <w:spacing w:before="48" w:after="48"/>
         <w:ind w:firstLine="420"/>
         <w:jc w:val="right"/>
-      </w:pPr>
-      <w:r>
-        <w:rPr>
-          <w:rFonts w:hint="eastAsia"/>
+        <w:rPr>
+          <w:sz w:val="22"/>
+          <w:szCs w:val="22"/>
+        </w:rPr>
+      </w:pPr>
+      <w:r>
+        <w:rPr>
+          <w:rFonts w:hint="eastAsia"/>
+          <w:sz w:val="22"/>
+          <w:szCs w:val="22"/>
         </w:rPr>
         <w:t>-</w:t>
       </w:r>
       <w:r>
+        <w:rPr>
+          <w:sz w:val="22"/>
+          <w:szCs w:val="22"/>
+        </w:rPr>
         <w:t>--</w:t>
       </w:r>
     </w:p>
@@ -987,19 +1489,31 @@
       <w:pPr>
         <w:spacing w:before="48" w:after="48"/>
         <w:ind w:firstLine="420"/>
-      </w:pPr>
-      <w:r>
-        <w:rPr>
-          <w:rFonts w:hint="eastAsia"/>
+        <w:rPr>
+          <w:sz w:val="22"/>
+          <w:szCs w:val="22"/>
+        </w:rPr>
+      </w:pPr>
+      <w:r>
+        <w:rPr>
+          <w:rFonts w:hint="eastAsia"/>
+          <w:sz w:val="22"/>
+          <w:szCs w:val="22"/>
         </w:rPr>
         <w:t>Q</w:t>
       </w:r>
       <w:r>
+        <w:rPr>
+          <w:sz w:val="22"/>
+          <w:szCs w:val="22"/>
+        </w:rPr>
         <w:t xml:space="preserve">: </w:t>
       </w:r>
       <w:r>
         <w:rPr>
           <w:rFonts w:hint="eastAsia"/>
+          <w:sz w:val="22"/>
+          <w:szCs w:val="22"/>
         </w:rPr>
         <w:t>请问老师，如何处理自己投射到他人身上的嫉妒情绪？我很不喜欢看到有认识的人发生“逆袭”，尤其是与出身阶层对比强烈的这种。</w:t>
       </w:r>
@@ -1009,21 +1523,30 @@
         <w:spacing w:before="48" w:after="48"/>
         <w:ind w:firstLine="420"/>
         <w:rPr>
-          <w:rFonts w:hint="eastAsia"/>
-        </w:rPr>
-      </w:pPr>
-      <w:r>
-        <w:rPr>
-          <w:rFonts w:hint="eastAsia"/>
+          <w:sz w:val="22"/>
+          <w:szCs w:val="22"/>
+        </w:rPr>
+      </w:pPr>
+      <w:r>
+        <w:rPr>
+          <w:rFonts w:hint="eastAsia"/>
+          <w:sz w:val="22"/>
+          <w:szCs w:val="22"/>
         </w:rPr>
         <w:t>A</w:t>
       </w:r>
       <w:r>
+        <w:rPr>
+          <w:sz w:val="22"/>
+          <w:szCs w:val="22"/>
+        </w:rPr>
         <w:t xml:space="preserve">: </w:t>
       </w:r>
       <w:r>
         <w:rPr>
           <w:rFonts w:hint="eastAsia"/>
+          <w:sz w:val="22"/>
+          <w:szCs w:val="22"/>
         </w:rPr>
         <w:t>你能承认这一点，其实就已经不需要太担心自己这个情绪会捣很大的乱了。</w:t>
       </w:r>
@@ -1033,12 +1556,15 @@
         <w:spacing w:before="48" w:after="48"/>
         <w:ind w:firstLine="420"/>
         <w:rPr>
-          <w:rFonts w:hint="eastAsia"/>
-        </w:rPr>
-      </w:pPr>
-      <w:r>
-        <w:rPr>
-          <w:rFonts w:hint="eastAsia"/>
+          <w:sz w:val="22"/>
+          <w:szCs w:val="22"/>
+        </w:rPr>
+      </w:pPr>
+      <w:r>
+        <w:rPr>
+          <w:rFonts w:hint="eastAsia"/>
+          <w:sz w:val="22"/>
+          <w:szCs w:val="22"/>
         </w:rPr>
         <w:t>别人不是与你竞争的关系，这种竞争关系其实是从小被社会灌输出来的。</w:t>
       </w:r>
@@ -1047,10 +1573,16 @@
       <w:pPr>
         <w:spacing w:before="48" w:after="48"/>
         <w:ind w:firstLine="420"/>
-      </w:pPr>
-      <w:r>
-        <w:rPr>
-          <w:rFonts w:hint="eastAsia"/>
+        <w:rPr>
+          <w:sz w:val="22"/>
+          <w:szCs w:val="22"/>
+        </w:rPr>
+      </w:pPr>
+      <w:r>
+        <w:rPr>
+          <w:rFonts w:hint="eastAsia"/>
+          <w:sz w:val="22"/>
+          <w:szCs w:val="22"/>
         </w:rPr>
         <w:t>别人和你也是合作关系，不要光想到“竞争对手变强了”，同时这也是“合作伙伴变强了”。</w:t>
       </w:r>
@@ -1061,16 +1593,23 @@
         <w:ind w:firstLine="420"/>
         <w:jc w:val="right"/>
         <w:rPr>
-          <w:rFonts w:hint="eastAsia"/>
-        </w:rPr>
-      </w:pPr>
-      <w:r>
-        <w:rPr>
-          <w:rFonts w:hint="eastAsia"/>
+          <w:sz w:val="22"/>
+          <w:szCs w:val="22"/>
+        </w:rPr>
+      </w:pPr>
+      <w:r>
+        <w:rPr>
+          <w:rFonts w:hint="eastAsia"/>
+          <w:sz w:val="22"/>
+          <w:szCs w:val="22"/>
         </w:rPr>
         <w:t>-</w:t>
       </w:r>
       <w:r>
+        <w:rPr>
+          <w:sz w:val="22"/>
+          <w:szCs w:val="22"/>
+        </w:rPr>
         <w:t>--</w:t>
       </w:r>
     </w:p>
@@ -1079,21 +1618,30 @@
         <w:spacing w:before="48" w:after="48"/>
         <w:ind w:firstLine="420"/>
         <w:rPr>
-          <w:rFonts w:hint="eastAsia"/>
-        </w:rPr>
-      </w:pPr>
-      <w:r>
-        <w:rPr>
-          <w:rFonts w:hint="eastAsia"/>
+          <w:sz w:val="22"/>
+          <w:szCs w:val="22"/>
+        </w:rPr>
+      </w:pPr>
+      <w:r>
+        <w:rPr>
+          <w:rFonts w:hint="eastAsia"/>
+          <w:sz w:val="22"/>
+          <w:szCs w:val="22"/>
         </w:rPr>
         <w:t>Q</w:t>
       </w:r>
       <w:r>
+        <w:rPr>
+          <w:sz w:val="22"/>
+          <w:szCs w:val="22"/>
+        </w:rPr>
         <w:t xml:space="preserve">: </w:t>
       </w:r>
       <w:r>
         <w:rPr>
           <w:rFonts w:hint="eastAsia"/>
+          <w:sz w:val="22"/>
+          <w:szCs w:val="22"/>
         </w:rPr>
         <w:t>赚钱了，遭人妒忌，可以通过散财的方式把成功税交上。</w:t>
       </w:r>
@@ -1102,10 +1650,16 @@
       <w:pPr>
         <w:spacing w:before="48" w:after="48"/>
         <w:ind w:firstLine="420"/>
-      </w:pPr>
-      <w:r>
-        <w:rPr>
-          <w:rFonts w:hint="eastAsia"/>
+        <w:rPr>
+          <w:sz w:val="22"/>
+          <w:szCs w:val="22"/>
+        </w:rPr>
+      </w:pPr>
+      <w:r>
+        <w:rPr>
+          <w:rFonts w:hint="eastAsia"/>
+          <w:sz w:val="22"/>
+          <w:szCs w:val="22"/>
         </w:rPr>
         <w:t>这要是娶了一个美女，招来妒忌，这可咋整？</w:t>
       </w:r>
@@ -1114,19 +1668,31 @@
       <w:pPr>
         <w:spacing w:before="48" w:after="48"/>
         <w:ind w:firstLine="420"/>
-      </w:pPr>
-      <w:r>
-        <w:rPr>
-          <w:rFonts w:hint="eastAsia"/>
+        <w:rPr>
+          <w:sz w:val="22"/>
+          <w:szCs w:val="22"/>
+        </w:rPr>
+      </w:pPr>
+      <w:r>
+        <w:rPr>
+          <w:rFonts w:hint="eastAsia"/>
+          <w:sz w:val="22"/>
+          <w:szCs w:val="22"/>
         </w:rPr>
         <w:t>A</w:t>
       </w:r>
       <w:r>
+        <w:rPr>
+          <w:sz w:val="22"/>
+          <w:szCs w:val="22"/>
+        </w:rPr>
         <w:t xml:space="preserve">: </w:t>
       </w:r>
       <w:r>
         <w:rPr>
           <w:rFonts w:hint="eastAsia"/>
+          <w:sz w:val="22"/>
+          <w:szCs w:val="22"/>
         </w:rPr>
         <w:t>我自横刀向天笑</w:t>
       </w:r>
@@ -1135,19 +1701,31 @@
       <w:pPr>
         <w:spacing w:before="48" w:after="48"/>
         <w:ind w:firstLine="420"/>
-      </w:pPr>
-      <w:r>
-        <w:rPr>
-          <w:rFonts w:hint="eastAsia"/>
+        <w:rPr>
+          <w:sz w:val="22"/>
+          <w:szCs w:val="22"/>
+        </w:rPr>
+      </w:pPr>
+      <w:r>
+        <w:rPr>
+          <w:rFonts w:hint="eastAsia"/>
+          <w:sz w:val="22"/>
+          <w:szCs w:val="22"/>
         </w:rPr>
         <w:t>B</w:t>
       </w:r>
       <w:r>
+        <w:rPr>
+          <w:sz w:val="22"/>
+          <w:szCs w:val="22"/>
+        </w:rPr>
         <w:t xml:space="preserve">: </w:t>
       </w:r>
       <w:r>
         <w:rPr>
           <w:rFonts w:hint="eastAsia"/>
+          <w:sz w:val="22"/>
+          <w:szCs w:val="22"/>
         </w:rPr>
         <w:t>啥意思，武力解决？</w:t>
       </w:r>
@@ -1156,22 +1734,38 @@
       <w:pPr>
         <w:spacing w:before="48" w:after="48"/>
         <w:ind w:firstLine="420"/>
-      </w:pPr>
-      <w:r>
+        <w:rPr>
+          <w:sz w:val="22"/>
+          <w:szCs w:val="22"/>
+        </w:rPr>
+      </w:pPr>
+      <w:r>
+        <w:rPr>
+          <w:sz w:val="22"/>
+          <w:szCs w:val="22"/>
+        </w:rPr>
         <w:t>C</w:t>
       </w:r>
       <w:r>
+        <w:rPr>
+          <w:sz w:val="22"/>
+          <w:szCs w:val="22"/>
+        </w:rPr>
         <w:t>:</w:t>
       </w:r>
       <w:r>
         <w:rPr>
           <w:rFonts w:hint="eastAsia"/>
+          <w:sz w:val="22"/>
+          <w:szCs w:val="22"/>
         </w:rPr>
         <w:t xml:space="preserve"> </w:t>
       </w:r>
       <w:r>
         <w:rPr>
           <w:rFonts w:hint="eastAsia"/>
+          <w:sz w:val="22"/>
+          <w:szCs w:val="22"/>
         </w:rPr>
         <w:t>去留肝胆两昆仑</w:t>
       </w:r>
@@ -1182,16 +1776,23 @@
         <w:ind w:firstLine="420"/>
         <w:jc w:val="right"/>
         <w:rPr>
-          <w:rFonts w:hint="eastAsia"/>
-        </w:rPr>
-      </w:pPr>
-      <w:r>
-        <w:rPr>
-          <w:rFonts w:hint="eastAsia"/>
+          <w:sz w:val="22"/>
+          <w:szCs w:val="22"/>
+        </w:rPr>
+      </w:pPr>
+      <w:r>
+        <w:rPr>
+          <w:rFonts w:hint="eastAsia"/>
+          <w:sz w:val="22"/>
+          <w:szCs w:val="22"/>
         </w:rPr>
         <w:t>-</w:t>
       </w:r>
       <w:r>
+        <w:rPr>
+          <w:sz w:val="22"/>
+          <w:szCs w:val="22"/>
+        </w:rPr>
         <w:t>--</w:t>
       </w:r>
     </w:p>
@@ -1199,19 +1800,31 @@
       <w:pPr>
         <w:spacing w:before="48" w:after="48"/>
         <w:ind w:firstLine="420"/>
-      </w:pPr>
-      <w:r>
-        <w:rPr>
-          <w:rFonts w:hint="eastAsia"/>
+        <w:rPr>
+          <w:sz w:val="22"/>
+          <w:szCs w:val="22"/>
+        </w:rPr>
+      </w:pPr>
+      <w:r>
+        <w:rPr>
+          <w:rFonts w:hint="eastAsia"/>
+          <w:sz w:val="22"/>
+          <w:szCs w:val="22"/>
         </w:rPr>
         <w:t>Q</w:t>
       </w:r>
       <w:r>
+        <w:rPr>
+          <w:sz w:val="22"/>
+          <w:szCs w:val="22"/>
+        </w:rPr>
         <w:t xml:space="preserve">: </w:t>
       </w:r>
       <w:r>
         <w:rPr>
           <w:rFonts w:hint="eastAsia"/>
+          <w:sz w:val="22"/>
+          <w:szCs w:val="22"/>
         </w:rPr>
         <w:t>我一直想要克服妒忌，没想到给你这么一解释，妒忌原来还有这么好好处。</w:t>
       </w:r>
@@ -1220,19 +1833,31 @@
       <w:pPr>
         <w:spacing w:before="48" w:after="48"/>
         <w:ind w:firstLine="420"/>
-      </w:pPr>
-      <w:r>
-        <w:rPr>
-          <w:rFonts w:hint="eastAsia"/>
+        <w:rPr>
+          <w:sz w:val="22"/>
+          <w:szCs w:val="22"/>
+        </w:rPr>
+      </w:pPr>
+      <w:r>
+        <w:rPr>
+          <w:rFonts w:hint="eastAsia"/>
+          <w:sz w:val="22"/>
+          <w:szCs w:val="22"/>
         </w:rPr>
         <w:t>A</w:t>
       </w:r>
       <w:r>
+        <w:rPr>
+          <w:sz w:val="22"/>
+          <w:szCs w:val="22"/>
+        </w:rPr>
         <w:t xml:space="preserve">: </w:t>
       </w:r>
       <w:r>
         <w:rPr>
           <w:rFonts w:hint="eastAsia"/>
+          <w:sz w:val="22"/>
+          <w:szCs w:val="22"/>
         </w:rPr>
         <w:t>这好处不是忌妒者自己的啊……</w:t>
       </w:r>
@@ -1243,16 +1868,23 @@
         <w:ind w:firstLine="420"/>
         <w:jc w:val="right"/>
         <w:rPr>
-          <w:rFonts w:hint="eastAsia"/>
-        </w:rPr>
-      </w:pPr>
-      <w:r>
-        <w:rPr>
-          <w:rFonts w:hint="eastAsia"/>
+          <w:sz w:val="22"/>
+          <w:szCs w:val="22"/>
+        </w:rPr>
+      </w:pPr>
+      <w:r>
+        <w:rPr>
+          <w:rFonts w:hint="eastAsia"/>
+          <w:sz w:val="22"/>
+          <w:szCs w:val="22"/>
         </w:rPr>
         <w:t>-</w:t>
       </w:r>
       <w:r>
+        <w:rPr>
+          <w:sz w:val="22"/>
+          <w:szCs w:val="22"/>
+        </w:rPr>
         <w:t>--</w:t>
       </w:r>
     </w:p>
@@ -1260,13 +1892,23 @@
       <w:pPr>
         <w:spacing w:before="48" w:after="48"/>
         <w:ind w:firstLine="420"/>
-      </w:pPr>
-      <w:r>
+        <w:rPr>
+          <w:sz w:val="22"/>
+          <w:szCs w:val="22"/>
+        </w:rPr>
+      </w:pPr>
+      <w:r>
+        <w:rPr>
+          <w:sz w:val="22"/>
+          <w:szCs w:val="22"/>
+        </w:rPr>
         <w:t xml:space="preserve">Q: </w:t>
       </w:r>
       <w:r>
         <w:rPr>
           <w:rFonts w:hint="eastAsia"/>
+          <w:sz w:val="22"/>
+          <w:szCs w:val="22"/>
         </w:rPr>
         <w:t>有点嫉妒你了！</w:t>
       </w:r>
@@ -1275,19 +1917,31 @@
       <w:pPr>
         <w:spacing w:before="48" w:after="48"/>
         <w:ind w:firstLine="420"/>
-      </w:pPr>
-      <w:r>
-        <w:rPr>
-          <w:rFonts w:hint="eastAsia"/>
+        <w:rPr>
+          <w:sz w:val="22"/>
+          <w:szCs w:val="22"/>
+        </w:rPr>
+      </w:pPr>
+      <w:r>
+        <w:rPr>
+          <w:rFonts w:hint="eastAsia"/>
+          <w:sz w:val="22"/>
+          <w:szCs w:val="22"/>
         </w:rPr>
         <w:t>A</w:t>
       </w:r>
       <w:r>
+        <w:rPr>
+          <w:sz w:val="22"/>
+          <w:szCs w:val="22"/>
+        </w:rPr>
         <w:t xml:space="preserve">: </w:t>
       </w:r>
       <w:r>
         <w:rPr>
           <w:rFonts w:hint="eastAsia"/>
+          <w:sz w:val="22"/>
+          <w:szCs w:val="22"/>
         </w:rPr>
         <w:t>嫉妒我啥</w:t>
       </w:r>
@@ -1296,19 +1950,31 @@
       <w:pPr>
         <w:spacing w:before="48" w:after="48"/>
         <w:ind w:firstLine="420"/>
-      </w:pPr>
-      <w:r>
-        <w:rPr>
-          <w:rFonts w:hint="eastAsia"/>
+        <w:rPr>
+          <w:sz w:val="22"/>
+          <w:szCs w:val="22"/>
+        </w:rPr>
+      </w:pPr>
+      <w:r>
+        <w:rPr>
+          <w:rFonts w:hint="eastAsia"/>
+          <w:sz w:val="22"/>
+          <w:szCs w:val="22"/>
         </w:rPr>
         <w:t>Q</w:t>
       </w:r>
       <w:r>
+        <w:rPr>
+          <w:sz w:val="22"/>
+          <w:szCs w:val="22"/>
+        </w:rPr>
         <w:t xml:space="preserve">: </w:t>
       </w:r>
       <w:r>
         <w:rPr>
           <w:rFonts w:hint="eastAsia"/>
+          <w:sz w:val="22"/>
+          <w:szCs w:val="22"/>
         </w:rPr>
         <w:t>说实话没嫉妒您，一番高论佩服还来不及呢，敢问平常读的哪些书？</w:t>
       </w:r>
@@ -1317,20 +1983,31 @@
       <w:pPr>
         <w:spacing w:before="48" w:after="48"/>
         <w:ind w:firstLine="420"/>
-      </w:pPr>
-      <w:r>
-        <w:rPr>
-          <w:rFonts w:hint="eastAsia"/>
-        </w:rPr>
-        <w:lastRenderedPageBreak/>
+        <w:rPr>
+          <w:sz w:val="22"/>
+          <w:szCs w:val="22"/>
+        </w:rPr>
+      </w:pPr>
+      <w:r>
+        <w:rPr>
+          <w:rFonts w:hint="eastAsia"/>
+          <w:sz w:val="22"/>
+          <w:szCs w:val="22"/>
+        </w:rPr>
         <w:t>A</w:t>
       </w:r>
       <w:r>
+        <w:rPr>
+          <w:sz w:val="22"/>
+          <w:szCs w:val="22"/>
+        </w:rPr>
         <w:t xml:space="preserve">: </w:t>
       </w:r>
       <w:r>
         <w:rPr>
           <w:rFonts w:hint="eastAsia"/>
+          <w:sz w:val="22"/>
+          <w:szCs w:val="22"/>
         </w:rPr>
         <w:t>不记得名字，随便看看</w:t>
       </w:r>
@@ -1341,16 +2018,23 @@
         <w:ind w:firstLine="420"/>
         <w:jc w:val="right"/>
         <w:rPr>
-          <w:rFonts w:hint="eastAsia"/>
-        </w:rPr>
-      </w:pPr>
-      <w:r>
-        <w:rPr>
-          <w:rFonts w:hint="eastAsia"/>
+          <w:sz w:val="22"/>
+          <w:szCs w:val="22"/>
+        </w:rPr>
+      </w:pPr>
+      <w:r>
+        <w:rPr>
+          <w:rFonts w:hint="eastAsia"/>
+          <w:sz w:val="22"/>
+          <w:szCs w:val="22"/>
         </w:rPr>
         <w:t>-</w:t>
       </w:r>
       <w:r>
+        <w:rPr>
+          <w:sz w:val="22"/>
+          <w:szCs w:val="22"/>
+        </w:rPr>
         <w:t>--</w:t>
       </w:r>
     </w:p>
@@ -1358,19 +2042,31 @@
       <w:pPr>
         <w:spacing w:before="48" w:after="48"/>
         <w:ind w:firstLine="420"/>
-      </w:pPr>
-      <w:r>
-        <w:rPr>
-          <w:rFonts w:hint="eastAsia"/>
+        <w:rPr>
+          <w:sz w:val="22"/>
+          <w:szCs w:val="22"/>
+        </w:rPr>
+      </w:pPr>
+      <w:r>
+        <w:rPr>
+          <w:rFonts w:hint="eastAsia"/>
+          <w:sz w:val="22"/>
+          <w:szCs w:val="22"/>
         </w:rPr>
         <w:t>Q</w:t>
       </w:r>
       <w:r>
+        <w:rPr>
+          <w:sz w:val="22"/>
+          <w:szCs w:val="22"/>
+        </w:rPr>
         <w:t xml:space="preserve">: </w:t>
       </w:r>
       <w:r>
         <w:rPr>
           <w:rFonts w:hint="eastAsia"/>
+          <w:sz w:val="22"/>
+          <w:szCs w:val="22"/>
         </w:rPr>
         <w:t>基督教讲究捐钱，那么就由神父出面作证：这个是一个虔诚的人。神父的苦行代言了他的罪。中国人讲究功德，功德一定要大张旗鼓，像田家炳邵逸夫更是此中佼佼者。</w:t>
       </w:r>
@@ -1379,19 +2075,31 @@
       <w:pPr>
         <w:spacing w:before="48" w:after="48"/>
         <w:ind w:firstLine="420"/>
-      </w:pPr>
-      <w:r>
-        <w:rPr>
-          <w:rFonts w:hint="eastAsia"/>
+        <w:rPr>
+          <w:sz w:val="22"/>
+          <w:szCs w:val="22"/>
+        </w:rPr>
+      </w:pPr>
+      <w:r>
+        <w:rPr>
+          <w:rFonts w:hint="eastAsia"/>
+          <w:sz w:val="22"/>
+          <w:szCs w:val="22"/>
         </w:rPr>
         <w:t>A</w:t>
       </w:r>
       <w:r>
+        <w:rPr>
+          <w:sz w:val="22"/>
+          <w:szCs w:val="22"/>
+        </w:rPr>
         <w:t xml:space="preserve">: </w:t>
       </w:r>
       <w:r>
         <w:rPr>
           <w:rFonts w:hint="eastAsia"/>
+          <w:sz w:val="22"/>
+          <w:szCs w:val="22"/>
         </w:rPr>
         <w:t>神父作证是什么梗？</w:t>
       </w:r>
@@ -1400,13 +2108,23 @@
       <w:pPr>
         <w:spacing w:before="48" w:after="48"/>
         <w:ind w:firstLine="420"/>
-      </w:pPr>
-      <w:r>
+        <w:rPr>
+          <w:sz w:val="22"/>
+          <w:szCs w:val="22"/>
+        </w:rPr>
+      </w:pPr>
+      <w:r>
+        <w:rPr>
+          <w:sz w:val="22"/>
+          <w:szCs w:val="22"/>
+        </w:rPr>
         <w:t xml:space="preserve">Q: </w:t>
       </w:r>
       <w:r>
         <w:rPr>
           <w:rFonts w:hint="eastAsia"/>
+          <w:sz w:val="22"/>
+          <w:szCs w:val="22"/>
         </w:rPr>
         <w:t>哈哈，十字军</w:t>
       </w:r>
@@ -1416,14 +2134,24 @@
         <w:spacing w:before="48" w:after="48"/>
         <w:ind w:firstLine="420"/>
         <w:jc w:val="right"/>
-      </w:pPr>
-      <w:r>
-        <w:rPr>
-          <w:rFonts w:hint="eastAsia"/>
+        <w:rPr>
+          <w:sz w:val="22"/>
+          <w:szCs w:val="22"/>
+        </w:rPr>
+      </w:pPr>
+      <w:r>
+        <w:rPr>
+          <w:rFonts w:hint="eastAsia"/>
+          <w:sz w:val="22"/>
+          <w:szCs w:val="22"/>
         </w:rPr>
         <w:t>-</w:t>
       </w:r>
       <w:r>
+        <w:rPr>
+          <w:sz w:val="22"/>
+          <w:szCs w:val="22"/>
+        </w:rPr>
         <w:t>--</w:t>
       </w:r>
     </w:p>
@@ -1432,39 +2160,54 @@
         <w:spacing w:before="48" w:after="48"/>
         <w:ind w:firstLine="420"/>
         <w:rPr>
-          <w:rFonts w:hint="eastAsia"/>
-        </w:rPr>
-      </w:pPr>
-      <w:r>
-        <w:rPr>
-          <w:rFonts w:hint="eastAsia"/>
+          <w:sz w:val="22"/>
+          <w:szCs w:val="22"/>
+        </w:rPr>
+      </w:pPr>
+      <w:r>
+        <w:rPr>
+          <w:rFonts w:hint="eastAsia"/>
+          <w:sz w:val="22"/>
+          <w:szCs w:val="22"/>
         </w:rPr>
         <w:t>Q</w:t>
       </w:r>
       <w:r>
+        <w:rPr>
+          <w:sz w:val="22"/>
+          <w:szCs w:val="22"/>
+        </w:rPr>
         <w:t xml:space="preserve">: </w:t>
       </w:r>
       <w:r>
         <w:rPr>
           <w:rFonts w:hint="eastAsia"/>
+          <w:sz w:val="22"/>
+          <w:szCs w:val="22"/>
         </w:rPr>
         <w:t>答主</w:t>
       </w:r>
       <w:r>
         <w:rPr>
           <w:rFonts w:hint="eastAsia"/>
+          <w:sz w:val="22"/>
+          <w:szCs w:val="22"/>
         </w:rPr>
         <w:t>你好，我想请问一下，选择</w:t>
       </w:r>
       <w:r>
         <w:rPr>
           <w:rFonts w:hint="eastAsia"/>
+          <w:sz w:val="22"/>
+          <w:szCs w:val="22"/>
         </w:rPr>
         <w:t>B</w:t>
       </w:r>
       <w:r>
         <w:rPr>
           <w:rFonts w:hint="eastAsia"/>
+          <w:sz w:val="22"/>
+          <w:szCs w:val="22"/>
         </w:rPr>
         <w:t>方案，低调和隐形，这是不是出于“思恶”呢？如果想要尽到爱的义务，尽可能的对身边的人“不思恶”，不以恶揣度人，那么我便应该以诚相待，不炫耀，但如果被问到也不会隐瞒我的成功呀。</w:t>
       </w:r>
@@ -1473,10 +2216,16 @@
       <w:pPr>
         <w:spacing w:before="48" w:after="48"/>
         <w:ind w:firstLine="420"/>
-      </w:pPr>
-      <w:r>
-        <w:rPr>
-          <w:rFonts w:hint="eastAsia"/>
+        <w:rPr>
+          <w:sz w:val="22"/>
+          <w:szCs w:val="22"/>
+        </w:rPr>
+      </w:pPr>
+      <w:r>
+        <w:rPr>
+          <w:rFonts w:hint="eastAsia"/>
+          <w:sz w:val="22"/>
+          <w:szCs w:val="22"/>
         </w:rPr>
         <w:t>但是事实也是很明显的，我也觉得应该尽量绝口不谈，我现实中也一直低调隐形，但这难道不是出于对对方可能的恶和嫉妒的防备和恐惧吗？那这样不是“思恶”了吗？</w:t>
       </w:r>
@@ -1486,21 +2235,30 @@
         <w:spacing w:before="48" w:after="48"/>
         <w:ind w:firstLine="420"/>
         <w:rPr>
-          <w:rFonts w:hint="eastAsia"/>
-        </w:rPr>
-      </w:pPr>
-      <w:r>
-        <w:rPr>
-          <w:rFonts w:hint="eastAsia"/>
+          <w:sz w:val="22"/>
+          <w:szCs w:val="22"/>
+        </w:rPr>
+      </w:pPr>
+      <w:r>
+        <w:rPr>
+          <w:rFonts w:hint="eastAsia"/>
+          <w:sz w:val="22"/>
+          <w:szCs w:val="22"/>
         </w:rPr>
         <w:t>A</w:t>
       </w:r>
       <w:r>
+        <w:rPr>
+          <w:sz w:val="22"/>
+          <w:szCs w:val="22"/>
+        </w:rPr>
         <w:t xml:space="preserve">: </w:t>
       </w:r>
       <w:r>
         <w:rPr>
           <w:rFonts w:hint="eastAsia"/>
+          <w:sz w:val="22"/>
+          <w:szCs w:val="22"/>
         </w:rPr>
         <w:t>人性本恶是基本事实，这不需要“思”。</w:t>
       </w:r>
@@ -1509,10 +2267,16 @@
       <w:pPr>
         <w:spacing w:before="48" w:after="48"/>
         <w:ind w:firstLine="420"/>
-      </w:pPr>
-      <w:r>
-        <w:rPr>
-          <w:rFonts w:hint="eastAsia"/>
+        <w:rPr>
+          <w:sz w:val="22"/>
+          <w:szCs w:val="22"/>
+        </w:rPr>
+      </w:pPr>
+      <w:r>
+        <w:rPr>
+          <w:rFonts w:hint="eastAsia"/>
+          <w:sz w:val="22"/>
+          <w:szCs w:val="22"/>
         </w:rPr>
         <w:t>“不思恶”是指不要添油加醋。</w:t>
       </w:r>
@@ -1522,14 +2286,24 @@
         <w:spacing w:before="48" w:after="48"/>
         <w:ind w:firstLine="420"/>
         <w:jc w:val="right"/>
-      </w:pPr>
-      <w:r>
-        <w:rPr>
-          <w:rFonts w:hint="eastAsia"/>
+        <w:rPr>
+          <w:sz w:val="22"/>
+          <w:szCs w:val="22"/>
+        </w:rPr>
+      </w:pPr>
+      <w:r>
+        <w:rPr>
+          <w:rFonts w:hint="eastAsia"/>
+          <w:sz w:val="22"/>
+          <w:szCs w:val="22"/>
         </w:rPr>
         <w:t>-</w:t>
       </w:r>
       <w:r>
+        <w:rPr>
+          <w:sz w:val="22"/>
+          <w:szCs w:val="22"/>
+        </w:rPr>
         <w:t>--</w:t>
       </w:r>
     </w:p>
@@ -1537,19 +2311,31 @@
       <w:pPr>
         <w:spacing w:before="48" w:after="48"/>
         <w:ind w:firstLine="420"/>
-      </w:pPr>
-      <w:r>
-        <w:rPr>
-          <w:rFonts w:hint="eastAsia"/>
+        <w:rPr>
+          <w:sz w:val="22"/>
+          <w:szCs w:val="22"/>
+        </w:rPr>
+      </w:pPr>
+      <w:r>
+        <w:rPr>
+          <w:rFonts w:hint="eastAsia"/>
+          <w:sz w:val="22"/>
+          <w:szCs w:val="22"/>
         </w:rPr>
         <w:t>Q</w:t>
       </w:r>
       <w:r>
+        <w:rPr>
+          <w:sz w:val="22"/>
+          <w:szCs w:val="22"/>
+        </w:rPr>
         <w:t xml:space="preserve">: </w:t>
       </w:r>
       <w:r>
         <w:rPr>
           <w:rFonts w:hint="eastAsia"/>
+          <w:sz w:val="22"/>
+          <w:szCs w:val="22"/>
         </w:rPr>
         <w:t>那么没有人嫉妒马云，为什么？</w:t>
       </w:r>
@@ -1558,19 +2344,31 @@
       <w:pPr>
         <w:spacing w:before="48" w:after="48"/>
         <w:ind w:firstLine="420"/>
-      </w:pPr>
-      <w:r>
-        <w:rPr>
-          <w:rFonts w:hint="eastAsia"/>
+        <w:rPr>
+          <w:sz w:val="22"/>
+          <w:szCs w:val="22"/>
+        </w:rPr>
+      </w:pPr>
+      <w:r>
+        <w:rPr>
+          <w:rFonts w:hint="eastAsia"/>
+          <w:sz w:val="22"/>
+          <w:szCs w:val="22"/>
         </w:rPr>
         <w:t>A</w:t>
       </w:r>
       <w:r>
+        <w:rPr>
+          <w:sz w:val="22"/>
+          <w:szCs w:val="22"/>
+        </w:rPr>
         <w:t xml:space="preserve">: </w:t>
       </w:r>
       <w:r>
         <w:rPr>
           <w:rFonts w:hint="eastAsia"/>
+          <w:sz w:val="22"/>
+          <w:szCs w:val="22"/>
         </w:rPr>
         <w:t>当然有人嫉妒马云啊</w:t>
       </w:r>
@@ -1579,19 +2377,31 @@
       <w:pPr>
         <w:spacing w:before="48" w:after="48"/>
         <w:ind w:firstLine="420"/>
-      </w:pPr>
-      <w:r>
-        <w:rPr>
-          <w:rFonts w:hint="eastAsia"/>
+        <w:rPr>
+          <w:sz w:val="22"/>
+          <w:szCs w:val="22"/>
+        </w:rPr>
+      </w:pPr>
+      <w:r>
+        <w:rPr>
+          <w:rFonts w:hint="eastAsia"/>
+          <w:sz w:val="22"/>
+          <w:szCs w:val="22"/>
         </w:rPr>
         <w:t>Q</w:t>
       </w:r>
       <w:r>
+        <w:rPr>
+          <w:sz w:val="22"/>
+          <w:szCs w:val="22"/>
+        </w:rPr>
         <w:t xml:space="preserve">: </w:t>
       </w:r>
       <w:r>
         <w:rPr>
           <w:rFonts w:hint="eastAsia"/>
+          <w:sz w:val="22"/>
+          <w:szCs w:val="22"/>
         </w:rPr>
         <w:t>据我所知，人们不太会嫉妒自己强太多的人，至少与他拥有的财富是不对等的。</w:t>
       </w:r>
@@ -1600,19 +2410,31 @@
       <w:pPr>
         <w:spacing w:before="48" w:after="48"/>
         <w:ind w:firstLine="420"/>
-      </w:pPr>
-      <w:r>
-        <w:rPr>
-          <w:rFonts w:hint="eastAsia"/>
+        <w:rPr>
+          <w:sz w:val="22"/>
+          <w:szCs w:val="22"/>
+        </w:rPr>
+      </w:pPr>
+      <w:r>
+        <w:rPr>
+          <w:rFonts w:hint="eastAsia"/>
+          <w:sz w:val="22"/>
+          <w:szCs w:val="22"/>
         </w:rPr>
         <w:t>B</w:t>
       </w:r>
       <w:r>
+        <w:rPr>
+          <w:sz w:val="22"/>
+          <w:szCs w:val="22"/>
+        </w:rPr>
         <w:t xml:space="preserve">: </w:t>
       </w:r>
       <w:r>
         <w:rPr>
           <w:rFonts w:hint="eastAsia"/>
+          <w:sz w:val="22"/>
+          <w:szCs w:val="22"/>
         </w:rPr>
         <w:t>不是不嫉妒，是嫉妒不上，太远了</w:t>
       </w:r>
@@ -1621,19 +2443,31 @@
       <w:pPr>
         <w:spacing w:before="48" w:after="48"/>
         <w:ind w:firstLine="420"/>
-      </w:pPr>
-      <w:r>
-        <w:rPr>
-          <w:rFonts w:hint="eastAsia"/>
+        <w:rPr>
+          <w:sz w:val="22"/>
+          <w:szCs w:val="22"/>
+        </w:rPr>
+      </w:pPr>
+      <w:r>
+        <w:rPr>
+          <w:rFonts w:hint="eastAsia"/>
+          <w:sz w:val="22"/>
+          <w:szCs w:val="22"/>
         </w:rPr>
         <w:t>C</w:t>
       </w:r>
       <w:r>
+        <w:rPr>
+          <w:sz w:val="22"/>
+          <w:szCs w:val="22"/>
+        </w:rPr>
         <w:t xml:space="preserve">: </w:t>
       </w:r>
       <w:r>
         <w:rPr>
           <w:rFonts w:hint="eastAsia"/>
+          <w:sz w:val="22"/>
+          <w:szCs w:val="22"/>
         </w:rPr>
         <w:t>有与马云拥有差不多财富的人</w:t>
       </w:r>
@@ -1643,14 +2477,24 @@
         <w:spacing w:before="48" w:after="48"/>
         <w:ind w:firstLine="420"/>
         <w:jc w:val="right"/>
-      </w:pPr>
-      <w:r>
-        <w:rPr>
-          <w:rFonts w:hint="eastAsia"/>
+        <w:rPr>
+          <w:sz w:val="22"/>
+          <w:szCs w:val="22"/>
+        </w:rPr>
+      </w:pPr>
+      <w:r>
+        <w:rPr>
+          <w:rFonts w:hint="eastAsia"/>
+          <w:sz w:val="22"/>
+          <w:szCs w:val="22"/>
         </w:rPr>
         <w:t>-</w:t>
       </w:r>
       <w:r>
+        <w:rPr>
+          <w:sz w:val="22"/>
+          <w:szCs w:val="22"/>
+        </w:rPr>
         <w:t>--</w:t>
       </w:r>
     </w:p>
@@ -1660,21 +2504,29 @@
         <w:ind w:firstLine="420"/>
         <w:rPr>
           <w:rFonts w:hint="eastAsia"/>
-        </w:rPr>
-      </w:pPr>
-      <w:r>
-        <w:rPr>
-          <w:rFonts w:hint="eastAsia"/>
+          <w:sz w:val="22"/>
+          <w:szCs w:val="22"/>
+        </w:rPr>
+      </w:pPr>
+      <w:r>
+        <w:rPr>
+          <w:rFonts w:hint="eastAsia"/>
+          <w:sz w:val="22"/>
+          <w:szCs w:val="22"/>
         </w:rPr>
         <w:t>更新于</w:t>
       </w:r>
       <w:r>
-        <w:t>2023/3/1</w:t>
+        <w:rPr>
+          <w:sz w:val="22"/>
+          <w:szCs w:val="22"/>
+        </w:rPr>
+        <w:t>2023/5/17</w:t>
       </w:r>
     </w:p>
     <w:sectPr>
       <w:pgSz w:w="11906" w:h="16838"/>
-      <w:pgMar w:top="284" w:right="1418" w:bottom="284" w:left="1418" w:header="851" w:footer="992" w:gutter="0"/>
+      <w:pgMar w:top="284" w:right="1191" w:bottom="284" w:left="1191" w:header="851" w:footer="992" w:gutter="0"/>
       <w:cols w:space="425"/>
       <w:docGrid w:type="lines" w:linePitch="326"/>
     </w:sectPr>
